--- a/Collatio/1f/4. Edición/1f-F.docx
+++ b/Collatio/1f/4. Edición/1f-F.docx
@@ -154,7 +154,21 @@
         <w:rPr>
           <w:lang w:val="fr-FR"/>
         </w:rPr>
-        <w:t xml:space="preserve"> ne est an </w:t>
+        <w:t xml:space="preserve"> </w:t>
+      </w:r>
+      <w:proofErr w:type="gramStart"/>
+      <w:r>
+        <w:rPr>
+          <w:lang w:val="fr-FR"/>
+        </w:rPr>
+        <w:t>ne est</w:t>
+      </w:r>
+      <w:proofErr w:type="gramEnd"/>
+      <w:r>
+        <w:rPr>
+          <w:lang w:val="fr-FR"/>
+        </w:rPr>
+        <w:t xml:space="preserve"> an </w:t>
       </w:r>
       <w:proofErr w:type="spellStart"/>
       <w:r>
@@ -189,7 +203,13 @@
         <w:rPr>
           <w:lang w:val="fr-FR"/>
         </w:rPr>
-        <w:t>uel</w:t>
+        <w:t>v</w:t>
+      </w:r>
+      <w:r>
+        <w:rPr>
+          <w:lang w:val="fr-FR"/>
+        </w:rPr>
+        <w:t>el</w:t>
       </w:r>
       <w:proofErr w:type="spellEnd"/>
       <w:r>
@@ -352,7 +372,14 @@
           <w:color w:val="00B0F0"/>
           <w:lang w:val="fr-FR"/>
         </w:rPr>
-        <w:t>uirtutem</w:t>
+        <w:t>v</w:t>
+      </w:r>
+      <w:r>
+        <w:rPr>
+          <w:color w:val="00B0F0"/>
+          <w:lang w:val="fr-FR"/>
+        </w:rPr>
+        <w:t>irtutem</w:t>
       </w:r>
       <w:proofErr w:type="spellEnd"/>
       <w:r>
@@ -644,7 +671,13 @@
         <w:rPr>
           <w:lang w:val="fr-FR"/>
         </w:rPr>
-        <w:t>uim</w:t>
+        <w:t>v</w:t>
+      </w:r>
+      <w:r>
+        <w:rPr>
+          <w:lang w:val="fr-FR"/>
+        </w:rPr>
+        <w:t>im</w:t>
       </w:r>
       <w:proofErr w:type="spellEnd"/>
       <w:r>
@@ -784,7 +817,19 @@
         <w:rPr>
           <w:lang w:val="fr-FR"/>
         </w:rPr>
-        <w:t>auium</w:t>
+        <w:t>a</w:t>
+      </w:r>
+      <w:r>
+        <w:rPr>
+          <w:lang w:val="fr-FR"/>
+        </w:rPr>
+        <w:t>v</w:t>
+      </w:r>
+      <w:r>
+        <w:rPr>
+          <w:lang w:val="fr-FR"/>
+        </w:rPr>
+        <w:t>ium</w:t>
       </w:r>
       <w:proofErr w:type="spellEnd"/>
       <w:r>
@@ -943,7 +988,13 @@
         <w:rPr>
           <w:lang w:val="fr-FR"/>
         </w:rPr>
-        <w:t>uel</w:t>
+        <w:t>v</w:t>
+      </w:r>
+      <w:r>
+        <w:rPr>
+          <w:lang w:val="fr-FR"/>
+        </w:rPr>
+        <w:t>el</w:t>
       </w:r>
       <w:proofErr w:type="spellEnd"/>
       <w:r>

--- a/Collatio/1f/4. Edición/1f-F.docx
+++ b/Collatio/1f/4. Edición/1f-F.docx
@@ -116,7 +116,6 @@
       <w:proofErr w:type="gramStart"/>
       <w:r>
         <w:rPr>
-          <w:color w:val="00B0F0"/>
           <w:lang w:val="fr-FR"/>
         </w:rPr>
         <w:t>dices</w:t>
@@ -124,12 +123,18 @@
       <w:proofErr w:type="spellEnd"/>
       <w:r>
         <w:rPr>
-          <w:color w:val="00B0F0"/>
           <w:lang w:val="fr-FR"/>
         </w:rPr>
         <w:t>?</w:t>
       </w:r>
       <w:proofErr w:type="gramEnd"/>
+      <w:r>
+        <w:rPr>
+          <w:rStyle w:val="Appelnotedebasdep"/>
+          <w:lang w:val="fr-FR"/>
+        </w:rPr>
+        <w:footnoteReference w:id="1"/>
+      </w:r>
       <w:r>
         <w:rPr>
           <w:lang w:val="fr-FR"/>
@@ -369,14 +374,12 @@
       <w:proofErr w:type="spellStart"/>
       <w:r>
         <w:rPr>
-          <w:color w:val="00B0F0"/>
           <w:lang w:val="fr-FR"/>
         </w:rPr>
         <w:t>v</w:t>
       </w:r>
       <w:r>
         <w:rPr>
-          <w:color w:val="00B0F0"/>
           <w:lang w:val="fr-FR"/>
         </w:rPr>
         <w:t>irtutem</w:t>
@@ -384,13 +387,19 @@
       <w:proofErr w:type="spellEnd"/>
       <w:r>
         <w:rPr>
-          <w:color w:val="00B0F0"/>
           <w:lang w:val="fr-FR"/>
         </w:rPr>
         <w:t xml:space="preserve"> et</w:t>
       </w:r>
       <w:r>
         <w:rPr>
+          <w:rStyle w:val="Appelnotedebasdep"/>
+          <w:lang w:val="fr-FR"/>
+        </w:rPr>
+        <w:footnoteReference w:id="2"/>
+      </w:r>
+      <w:r>
+        <w:rPr>
           <w:lang w:val="fr-FR"/>
         </w:rPr>
         <w:t xml:space="preserve"> </w:t>
@@ -433,32 +442,29 @@
         <w:rPr>
           <w:lang w:val="fr-FR"/>
         </w:rPr>
-        <w:t xml:space="preserve"> caret</w:t>
-      </w:r>
-      <w:r>
-        <w:rPr>
-          <w:lang w:val="fr-FR"/>
-        </w:rPr>
-        <w:t> ;</w:t>
-      </w:r>
-      <w:r>
-        <w:rPr>
-          <w:lang w:val="fr-FR"/>
-        </w:rPr>
-        <w:t xml:space="preserve"> </w:t>
-      </w:r>
-      <w:proofErr w:type="spellStart"/>
-      <w:r>
-        <w:rPr>
-          <w:i/>
-          <w:iCs/>
-          <w:strike/>
-          <w:color w:val="FF0000"/>
-          <w:lang w:val="fr-FR"/>
-        </w:rPr>
-        <w:t>licet</w:t>
-      </w:r>
-      <w:proofErr w:type="spellEnd"/>
+        <w:t xml:space="preserve"> </w:t>
+      </w:r>
+      <w:proofErr w:type="gramStart"/>
+      <w:r>
+        <w:rPr>
+          <w:lang w:val="fr-FR"/>
+        </w:rPr>
+        <w:t>caret</w:t>
+      </w:r>
+      <w:r>
+        <w:rPr>
+          <w:lang w:val="fr-FR"/>
+        </w:rPr>
+        <w:t>;</w:t>
+      </w:r>
+      <w:proofErr w:type="gramEnd"/>
+      <w:r>
+        <w:rPr>
+          <w:rStyle w:val="Appelnotedebasdep"/>
+          <w:lang w:val="fr-FR"/>
+        </w:rPr>
+        <w:footnoteReference w:id="3"/>
+      </w:r>
       <w:r>
         <w:rPr>
           <w:lang w:val="fr-FR"/>
@@ -482,7 +488,6 @@
       <w:proofErr w:type="spellStart"/>
       <w:r>
         <w:rPr>
-          <w:color w:val="00B0F0"/>
           <w:lang w:val="fr-FR"/>
         </w:rPr>
         <w:t>insuper</w:t>
@@ -490,6 +495,13 @@
       <w:proofErr w:type="spellEnd"/>
       <w:r>
         <w:rPr>
+          <w:rStyle w:val="Appelnotedebasdep"/>
+          <w:lang w:val="fr-FR"/>
+        </w:rPr>
+        <w:footnoteReference w:id="4"/>
+      </w:r>
+      <w:r>
+        <w:rPr>
           <w:lang w:val="fr-FR"/>
         </w:rPr>
         <w:t xml:space="preserve"> excipit ex </w:t>
@@ -943,40 +955,18 @@
       <w:proofErr w:type="spellStart"/>
       <w:r>
         <w:rPr>
-          <w:i/>
-          <w:iCs/>
-          <w:strike/>
-          <w:color w:val="FF0000"/>
-          <w:lang w:val="fr-FR"/>
-        </w:rPr>
-        <w:t>cres</w:t>
-      </w:r>
-      <w:proofErr w:type="spellEnd"/>
-      <w:r>
-        <w:rPr>
-          <w:i/>
-          <w:iCs/>
-          <w:strike/>
-          <w:color w:val="FF0000"/>
-          <w:lang w:val="fr-FR"/>
-        </w:rPr>
-        <w:t>**nt</w:t>
-      </w:r>
-      <w:r>
-        <w:rPr>
-          <w:lang w:val="fr-FR"/>
-        </w:rPr>
-        <w:t xml:space="preserve"> </w:t>
-      </w:r>
-      <w:proofErr w:type="spellStart"/>
-      <w:r>
-        <w:rPr>
-          <w:color w:val="00B0F0"/>
           <w:lang w:val="fr-FR"/>
         </w:rPr>
         <w:t>crescunt</w:t>
       </w:r>
       <w:proofErr w:type="spellEnd"/>
+      <w:r>
+        <w:rPr>
+          <w:rStyle w:val="Appelnotedebasdep"/>
+          <w:lang w:val="fr-FR"/>
+        </w:rPr>
+        <w:footnoteReference w:id="5"/>
+      </w:r>
       <w:r>
         <w:rPr>
           <w:lang w:val="fr-FR"/>
@@ -1054,6 +1044,183 @@
     </w:sectPr>
   </w:body>
 </w:document>
+</file>
+
+<file path=word/endnotes.xml><?xml version="1.0" encoding="utf-8"?>
+<w:endnotes xmlns:wpc="http://schemas.microsoft.com/office/word/2010/wordprocessingCanvas" xmlns:cx="http://schemas.microsoft.com/office/drawing/2014/chartex" xmlns:cx1="http://schemas.microsoft.com/office/drawing/2015/9/8/chartex" xmlns:cx2="http://schemas.microsoft.com/office/drawing/2015/10/21/chartex" xmlns:cx3="http://schemas.microsoft.com/office/drawing/2016/5/9/chartex" xmlns:cx4="http://schemas.microsoft.com/office/drawing/2016/5/10/chartex" xmlns:cx5="http://schemas.microsoft.com/office/drawing/2016/5/11/chartex" xmlns:cx6="http://schemas.microsoft.com/office/drawing/2016/5/12/chartex" xmlns:cx7="http://schemas.microsoft.com/office/drawing/2016/5/13/chartex" xmlns:cx8="http://schemas.microsoft.com/office/drawing/2016/5/14/chartex" xmlns:mc="http://schemas.openxmlformats.org/markup-compatibility/2006" xmlns:aink="http://schemas.microsoft.com/office/drawing/2016/ink" xmlns:am3d="http://schemas.microsoft.com/office/drawing/2017/model3d" xmlns:o="urn:schemas-microsoft-com:office:office" xmlns:oel="http://schemas.microsoft.com/office/2019/extlst" xmlns:r="http://schemas.openxmlformats.org/officeDocument/2006/relationships" xmlns:m="http://schemas.openxmlformats.org/officeDocument/2006/math" xmlns:v="urn:schemas-microsoft-com:vml" xmlns:wp14="http://schemas.microsoft.com/office/word/2010/wordprocessingDrawing" xmlns:wp="http://schemas.openxmlformats.org/drawingml/2006/wordprocessingDrawing" xmlns:w10="urn:schemas-microsoft-com:office:word" xmlns:w="http://schemas.openxmlformats.org/wordprocessingml/2006/main" xmlns:w14="http://schemas.microsoft.com/office/word/2010/wordml" xmlns:w15="http://schemas.microsoft.com/office/word/2012/wordml" xmlns:w16cex="http://schemas.microsoft.com/office/word/2018/wordml/cex" xmlns:w16cid="http://schemas.microsoft.com/office/word/2016/wordml/cid" xmlns:w16="http://schemas.microsoft.com/office/word/2018/wordml" xmlns:w16du="http://schemas.microsoft.com/office/word/2023/wordml/word16du" xmlns:w16sdtdh="http://schemas.microsoft.com/office/word/2020/wordml/sdtdatahash" xmlns:w16sdtfl="http://schemas.microsoft.com/office/word/2024/wordml/sdtformatlock" xmlns:w16se="http://schemas.microsoft.com/office/word/2015/wordml/symex" xmlns:wpg="http://schemas.microsoft.com/office/word/2010/wordprocessingGroup" xmlns:wpi="http://schemas.microsoft.com/office/word/2010/wordprocessingInk" xmlns:wne="http://schemas.microsoft.com/office/word/2006/wordml" xmlns:wps="http://schemas.microsoft.com/office/word/2010/wordprocessingShape" mc:Ignorable="w14 w15 w16se w16cid w16 w16cex w16sdtdh w16sdtfl w16du wp14">
+  <w:endnote w:type="separator" w:id="-1">
+    <w:p>
+      <w:r>
+        <w:separator/>
+      </w:r>
+    </w:p>
+  </w:endnote>
+  <w:endnote w:type="continuationSeparator" w:id="0">
+    <w:p>
+      <w:r>
+        <w:continuationSeparator/>
+      </w:r>
+    </w:p>
+  </w:endnote>
+</w:endnotes>
+</file>
+
+<file path=word/footnotes.xml><?xml version="1.0" encoding="utf-8"?>
+<w:footnotes xmlns:wpc="http://schemas.microsoft.com/office/word/2010/wordprocessingCanvas" xmlns:cx="http://schemas.microsoft.com/office/drawing/2014/chartex" xmlns:cx1="http://schemas.microsoft.com/office/drawing/2015/9/8/chartex" xmlns:cx2="http://schemas.microsoft.com/office/drawing/2015/10/21/chartex" xmlns:cx3="http://schemas.microsoft.com/office/drawing/2016/5/9/chartex" xmlns:cx4="http://schemas.microsoft.com/office/drawing/2016/5/10/chartex" xmlns:cx5="http://schemas.microsoft.com/office/drawing/2016/5/11/chartex" xmlns:cx6="http://schemas.microsoft.com/office/drawing/2016/5/12/chartex" xmlns:cx7="http://schemas.microsoft.com/office/drawing/2016/5/13/chartex" xmlns:cx8="http://schemas.microsoft.com/office/drawing/2016/5/14/chartex" xmlns:mc="http://schemas.openxmlformats.org/markup-compatibility/2006" xmlns:aink="http://schemas.microsoft.com/office/drawing/2016/ink" xmlns:am3d="http://schemas.microsoft.com/office/drawing/2017/model3d" xmlns:o="urn:schemas-microsoft-com:office:office" xmlns:oel="http://schemas.microsoft.com/office/2019/extlst" xmlns:r="http://schemas.openxmlformats.org/officeDocument/2006/relationships" xmlns:m="http://schemas.openxmlformats.org/officeDocument/2006/math" xmlns:v="urn:schemas-microsoft-com:vml" xmlns:wp14="http://schemas.microsoft.com/office/word/2010/wordprocessingDrawing" xmlns:wp="http://schemas.openxmlformats.org/drawingml/2006/wordprocessingDrawing" xmlns:w10="urn:schemas-microsoft-com:office:word" xmlns:w="http://schemas.openxmlformats.org/wordprocessingml/2006/main" xmlns:w14="http://schemas.microsoft.com/office/word/2010/wordml" xmlns:w15="http://schemas.microsoft.com/office/word/2012/wordml" xmlns:w16cex="http://schemas.microsoft.com/office/word/2018/wordml/cex" xmlns:w16cid="http://schemas.microsoft.com/office/word/2016/wordml/cid" xmlns:w16="http://schemas.microsoft.com/office/word/2018/wordml" xmlns:w16du="http://schemas.microsoft.com/office/word/2023/wordml/word16du" xmlns:w16sdtdh="http://schemas.microsoft.com/office/word/2020/wordml/sdtdatahash" xmlns:w16sdtfl="http://schemas.microsoft.com/office/word/2024/wordml/sdtformatlock" xmlns:w16se="http://schemas.microsoft.com/office/word/2015/wordml/symex" xmlns:wpg="http://schemas.microsoft.com/office/word/2010/wordprocessingGroup" xmlns:wpi="http://schemas.microsoft.com/office/word/2010/wordprocessingInk" xmlns:wne="http://schemas.microsoft.com/office/word/2006/wordml" xmlns:wps="http://schemas.microsoft.com/office/word/2010/wordprocessingShape" mc:Ignorable="w14 w15 w16se w16cid w16 w16cex w16sdtdh w16sdtfl w16du wp14">
+  <w:footnote w:type="separator" w:id="-1">
+    <w:p>
+      <w:r>
+        <w:separator/>
+      </w:r>
+    </w:p>
+  </w:footnote>
+  <w:footnote w:type="continuationSeparator" w:id="0">
+    <w:p>
+      <w:r>
+        <w:continuationSeparator/>
+      </w:r>
+    </w:p>
+  </w:footnote>
+  <w:footnote w:id="1">
+    <w:p>
+      <w:pPr>
+        <w:pStyle w:val="Notedebasdepage"/>
+        <w:rPr>
+          <w:lang w:val="es-ES_tradnl"/>
+        </w:rPr>
+      </w:pPr>
+      <w:r>
+        <w:rPr>
+          <w:rStyle w:val="Appelnotedebasdep"/>
+        </w:rPr>
+        <w:footnoteRef/>
+      </w:r>
+      <w:r>
+        <w:t xml:space="preserve"> </w:t>
+      </w:r>
+      <w:r>
+        <w:rPr>
+          <w:lang w:val="es-ES_tradnl"/>
+        </w:rPr>
+        <w:t xml:space="preserve">dices </w:t>
+      </w:r>
+      <w:proofErr w:type="spellStart"/>
+      <w:r>
+        <w:rPr>
+          <w:lang w:val="es-ES_tradnl"/>
+        </w:rPr>
+        <w:t>add</w:t>
+      </w:r>
+      <w:proofErr w:type="spellEnd"/>
+      <w:r>
+        <w:rPr>
+          <w:lang w:val="es-ES_tradnl"/>
+        </w:rPr>
+        <w:t>. N.</w:t>
+      </w:r>
+    </w:p>
+  </w:footnote>
+  <w:footnote w:id="2">
+    <w:p>
+      <w:pPr>
+        <w:pStyle w:val="Notedebasdepage"/>
+        <w:rPr>
+          <w:lang w:val="es-ES_tradnl"/>
+        </w:rPr>
+      </w:pPr>
+      <w:r>
+        <w:rPr>
+          <w:rStyle w:val="Appelnotedebasdep"/>
+        </w:rPr>
+        <w:footnoteRef/>
+      </w:r>
+      <w:r>
+        <w:t xml:space="preserve"> </w:t>
+      </w:r>
+      <w:r>
+        <w:t>virtutem et</w:t>
+      </w:r>
+      <w:r>
+        <w:t xml:space="preserve"> add. N.</w:t>
+      </w:r>
+    </w:p>
+  </w:footnote>
+  <w:footnote w:id="3">
+    <w:p>
+      <w:pPr>
+        <w:pStyle w:val="Notedebasdepage"/>
+        <w:rPr>
+          <w:lang w:val="es-ES_tradnl"/>
+        </w:rPr>
+      </w:pPr>
+      <w:r>
+        <w:rPr>
+          <w:rStyle w:val="Appelnotedebasdep"/>
+        </w:rPr>
+        <w:footnoteRef/>
+      </w:r>
+      <w:r>
+        <w:t xml:space="preserve"> </w:t>
+      </w:r>
+      <w:r>
+        <w:t>licet</w:t>
+      </w:r>
+      <w:r>
+        <w:t xml:space="preserve"> exp. N.</w:t>
+      </w:r>
+    </w:p>
+  </w:footnote>
+  <w:footnote w:id="4">
+    <w:p>
+      <w:pPr>
+        <w:pStyle w:val="Notedebasdepage"/>
+        <w:rPr>
+          <w:lang w:val="es-ES_tradnl"/>
+        </w:rPr>
+      </w:pPr>
+      <w:r>
+        <w:rPr>
+          <w:rStyle w:val="Appelnotedebasdep"/>
+        </w:rPr>
+        <w:footnoteRef/>
+      </w:r>
+      <w:r>
+        <w:t xml:space="preserve"> </w:t>
+      </w:r>
+      <w:r>
+        <w:t>insuper</w:t>
+      </w:r>
+      <w:r>
+        <w:t xml:space="preserve"> add. N.</w:t>
+      </w:r>
+    </w:p>
+  </w:footnote>
+  <w:footnote w:id="5">
+    <w:p>
+      <w:pPr>
+        <w:pStyle w:val="Notedebasdepage"/>
+        <w:rPr>
+          <w:lang w:val="es-ES_tradnl"/>
+        </w:rPr>
+      </w:pPr>
+      <w:r>
+        <w:rPr>
+          <w:rStyle w:val="Appelnotedebasdep"/>
+        </w:rPr>
+        <w:footnoteRef/>
+      </w:r>
+      <w:r>
+        <w:t xml:space="preserve"> </w:t>
+      </w:r>
+      <w:r>
+        <w:t>cres**nt</w:t>
+      </w:r>
+      <w:r>
+        <w:t xml:space="preserve"> exp. N, crescunt add.</w:t>
+      </w:r>
+    </w:p>
+  </w:footnote>
+</w:footnotes>
 </file>
 
 <file path=word/styles.xml><?xml version="1.0" encoding="utf-8"?>
@@ -1969,6 +2136,42 @@
       <w:spacing w:val="5"/>
     </w:rPr>
   </w:style>
+  <w:style w:type="paragraph" w:styleId="Notedebasdepage">
+    <w:name w:val="footnote text"/>
+    <w:basedOn w:val="Normal"/>
+    <w:link w:val="NotedebasdepageCar"/>
+    <w:uiPriority w:val="99"/>
+    <w:semiHidden/>
+    <w:unhideWhenUsed/>
+    <w:rsid w:val="00CA39BC"/>
+    <w:rPr>
+      <w:sz w:val="20"/>
+      <w:szCs w:val="20"/>
+    </w:rPr>
+  </w:style>
+  <w:style w:type="character" w:customStyle="1" w:styleId="NotedebasdepageCar">
+    <w:name w:val="Note de bas de page Car"/>
+    <w:basedOn w:val="Policepardfaut"/>
+    <w:link w:val="Notedebasdepage"/>
+    <w:uiPriority w:val="99"/>
+    <w:semiHidden/>
+    <w:rsid w:val="00CA39BC"/>
+    <w:rPr>
+      <w:sz w:val="20"/>
+      <w:szCs w:val="20"/>
+    </w:rPr>
+  </w:style>
+  <w:style w:type="character" w:styleId="Appelnotedebasdep">
+    <w:name w:val="footnote reference"/>
+    <w:basedOn w:val="Policepardfaut"/>
+    <w:uiPriority w:val="99"/>
+    <w:semiHidden/>
+    <w:unhideWhenUsed/>
+    <w:rsid w:val="00CA39BC"/>
+    <w:rPr>
+      <w:vertAlign w:val="superscript"/>
+    </w:rPr>
+  </w:style>
 </w:styles>
 </file>
 

--- a/Collatio/1f/4. Edición/1f-F.docx
+++ b/Collatio/1f/4. Edición/1f-F.docx
@@ -504,7 +504,20 @@
         <w:rPr>
           <w:lang w:val="fr-FR"/>
         </w:rPr>
-        <w:t xml:space="preserve"> excipit ex </w:t>
+        <w:t xml:space="preserve"> excipit</w:t>
+      </w:r>
+      <w:r>
+        <w:rPr>
+          <w:rStyle w:val="Appelnotedebasdep"/>
+          <w:lang w:val="fr-FR"/>
+        </w:rPr>
+        <w:footnoteReference w:id="5"/>
+      </w:r>
+      <w:r>
+        <w:rPr>
+          <w:lang w:val="fr-FR"/>
+        </w:rPr>
+        <w:t xml:space="preserve"> ex </w:t>
       </w:r>
       <w:proofErr w:type="spellStart"/>
       <w:r>
@@ -965,7 +978,7 @@
           <w:rStyle w:val="Appelnotedebasdep"/>
           <w:lang w:val="fr-FR"/>
         </w:rPr>
-        <w:footnoteReference w:id="5"/>
+        <w:footnoteReference w:id="6"/>
       </w:r>
       <w:r>
         <w:rPr>
@@ -1086,7 +1099,7 @@
       <w:pPr>
         <w:pStyle w:val="Notedebasdepage"/>
         <w:rPr>
-          <w:lang w:val="es-ES_tradnl"/>
+          <w:lang w:val="fr-FR"/>
         </w:rPr>
       </w:pPr>
       <w:r>
@@ -1098,23 +1111,35 @@
       <w:r>
         <w:t xml:space="preserve"> </w:t>
       </w:r>
-      <w:r>
-        <w:rPr>
-          <w:lang w:val="es-ES_tradnl"/>
-        </w:rPr>
-        <w:t xml:space="preserve">dices </w:t>
-      </w:r>
-      <w:proofErr w:type="spellStart"/>
-      <w:r>
-        <w:rPr>
-          <w:lang w:val="es-ES_tradnl"/>
+      <w:proofErr w:type="spellStart"/>
+      <w:proofErr w:type="gramStart"/>
+      <w:r>
+        <w:rPr>
+          <w:lang w:val="fr-FR"/>
+        </w:rPr>
+        <w:t>dices</w:t>
+      </w:r>
+      <w:proofErr w:type="spellEnd"/>
+      <w:proofErr w:type="gramEnd"/>
+      <w:r>
+        <w:rPr>
+          <w:lang w:val="fr-FR"/>
+        </w:rPr>
+        <w:t xml:space="preserve"> </w:t>
+      </w:r>
+      <w:proofErr w:type="spellStart"/>
+      <w:r>
+        <w:rPr>
+          <w:i/>
+          <w:iCs/>
+          <w:lang w:val="fr-FR"/>
         </w:rPr>
         <w:t>add</w:t>
       </w:r>
       <w:proofErr w:type="spellEnd"/>
       <w:r>
         <w:rPr>
-          <w:lang w:val="es-ES_tradnl"/>
+          <w:lang w:val="fr-FR"/>
         </w:rPr>
         <w:t>. N.</w:t>
       </w:r>
@@ -1125,7 +1150,7 @@
       <w:pPr>
         <w:pStyle w:val="Notedebasdepage"/>
         <w:rPr>
-          <w:lang w:val="es-ES_tradnl"/>
+          <w:lang w:val="fr-FR"/>
         </w:rPr>
       </w:pPr>
       <w:r>
@@ -1141,7 +1166,17 @@
         <w:t>virtutem et</w:t>
       </w:r>
       <w:r>
-        <w:t xml:space="preserve"> add. N.</w:t>
+        <w:t xml:space="preserve"> </w:t>
+      </w:r>
+      <w:r>
+        <w:rPr>
+          <w:i/>
+          <w:iCs/>
+        </w:rPr>
+        <w:t>supra scr</w:t>
+      </w:r>
+      <w:r>
+        <w:t>. N.</w:t>
       </w:r>
     </w:p>
   </w:footnote>
@@ -1150,7 +1185,7 @@
       <w:pPr>
         <w:pStyle w:val="Notedebasdepage"/>
         <w:rPr>
-          <w:lang w:val="es-ES_tradnl"/>
+          <w:lang w:val="fr-FR"/>
         </w:rPr>
       </w:pPr>
       <w:r>
@@ -1166,7 +1201,17 @@
         <w:t>licet</w:t>
       </w:r>
       <w:r>
-        <w:t xml:space="preserve"> exp. N.</w:t>
+        <w:t xml:space="preserve"> </w:t>
+      </w:r>
+      <w:r>
+        <w:rPr>
+          <w:i/>
+          <w:iCs/>
+        </w:rPr>
+        <w:t>cancell</w:t>
+      </w:r>
+      <w:r>
+        <w:t>. N.</w:t>
       </w:r>
     </w:p>
   </w:footnote>
@@ -1175,7 +1220,7 @@
       <w:pPr>
         <w:pStyle w:val="Notedebasdepage"/>
         <w:rPr>
-          <w:lang w:val="es-ES_tradnl"/>
+          <w:lang w:val="fr-FR"/>
         </w:rPr>
       </w:pPr>
       <w:r>
@@ -1191,7 +1236,17 @@
         <w:t>insuper</w:t>
       </w:r>
       <w:r>
-        <w:t xml:space="preserve"> add. N.</w:t>
+        <w:t xml:space="preserve"> </w:t>
+      </w:r>
+      <w:r>
+        <w:rPr>
+          <w:i/>
+          <w:iCs/>
+        </w:rPr>
+        <w:t>supra scr</w:t>
+      </w:r>
+      <w:r>
+        <w:t>. N.</w:t>
       </w:r>
     </w:p>
   </w:footnote>
@@ -1200,7 +1255,7 @@
       <w:pPr>
         <w:pStyle w:val="Notedebasdepage"/>
         <w:rPr>
-          <w:lang w:val="es-ES_tradnl"/>
+          <w:lang w:val="fr-FR"/>
         </w:rPr>
       </w:pPr>
       <w:r>
@@ -1213,10 +1268,61 @@
         <w:t xml:space="preserve"> </w:t>
       </w:r>
       <w:r>
+        <w:t>excipiet</w:t>
+      </w:r>
+      <w:r>
+        <w:t xml:space="preserve"> </w:t>
+      </w:r>
+      <w:r>
+        <w:rPr>
+          <w:i/>
+          <w:iCs/>
+        </w:rPr>
+        <w:t>corr</w:t>
+      </w:r>
+      <w:r>
+        <w:t>. excipit N.</w:t>
+      </w:r>
+    </w:p>
+  </w:footnote>
+  <w:footnote w:id="6">
+    <w:p>
+      <w:pPr>
+        <w:pStyle w:val="Notedebasdepage"/>
+        <w:rPr>
+          <w:lang w:val="fr-FR"/>
+        </w:rPr>
+      </w:pPr>
+      <w:r>
+        <w:rPr>
+          <w:rStyle w:val="Appelnotedebasdep"/>
+        </w:rPr>
+        <w:footnoteRef/>
+      </w:r>
+      <w:r>
+        <w:t xml:space="preserve"> </w:t>
+      </w:r>
+      <w:r>
         <w:t>cres**nt</w:t>
       </w:r>
       <w:r>
-        <w:t xml:space="preserve"> exp. N, crescunt add.</w:t>
+        <w:t xml:space="preserve"> </w:t>
+      </w:r>
+      <w:r>
+        <w:rPr>
+          <w:i/>
+          <w:iCs/>
+        </w:rPr>
+        <w:t>cancell. et supra scr</w:t>
+      </w:r>
+      <w:r>
+        <w:t xml:space="preserve">. crescunt </w:t>
+      </w:r>
+      <w:r>
+        <w:t>N</w:t>
+      </w:r>
+      <w:r>
+        <w:t>.</w:t>
       </w:r>
     </w:p>
   </w:footnote>

--- a/Collatio/1f/4. Edición/1f-F.docx
+++ b/Collatio/1f/4. Edición/1f-F.docx
@@ -495,6 +495,12 @@
       <w:proofErr w:type="spellEnd"/>
       <w:r>
         <w:rPr>
+          <w:lang w:val="fr-FR"/>
+        </w:rPr>
+        <w:t xml:space="preserve"> excipit</w:t>
+      </w:r>
+      <w:r>
+        <w:rPr>
           <w:rStyle w:val="Appelnotedebasdep"/>
           <w:lang w:val="fr-FR"/>
         </w:rPr>
@@ -504,481 +510,468 @@
         <w:rPr>
           <w:lang w:val="fr-FR"/>
         </w:rPr>
-        <w:t xml:space="preserve"> excipit</w:t>
-      </w:r>
+        <w:t xml:space="preserve"> ex </w:t>
+      </w:r>
+      <w:proofErr w:type="spellStart"/>
+      <w:r>
+        <w:rPr>
+          <w:lang w:val="fr-FR"/>
+        </w:rPr>
+        <w:t>solaribus</w:t>
+      </w:r>
+      <w:proofErr w:type="spellEnd"/>
+      <w:r>
+        <w:rPr>
+          <w:lang w:val="fr-FR"/>
+        </w:rPr>
+        <w:t xml:space="preserve"> </w:t>
+      </w:r>
+      <w:proofErr w:type="spellStart"/>
+      <w:r>
+        <w:rPr>
+          <w:lang w:val="fr-FR"/>
+        </w:rPr>
+        <w:t>fulgoribus</w:t>
+      </w:r>
+      <w:proofErr w:type="spellEnd"/>
+      <w:r>
+        <w:rPr>
+          <w:lang w:val="fr-FR"/>
+        </w:rPr>
+        <w:t xml:space="preserve">. </w:t>
+      </w:r>
+      <w:proofErr w:type="spellStart"/>
+      <w:r>
+        <w:rPr>
+          <w:lang w:val="fr-FR"/>
+        </w:rPr>
+        <w:t>Illa</w:t>
+      </w:r>
+      <w:proofErr w:type="spellEnd"/>
+      <w:r>
+        <w:rPr>
+          <w:lang w:val="fr-FR"/>
+        </w:rPr>
+        <w:t xml:space="preserve"> </w:t>
+      </w:r>
+      <w:proofErr w:type="spellStart"/>
+      <w:r>
+        <w:rPr>
+          <w:lang w:val="fr-FR"/>
+        </w:rPr>
+        <w:t>itaque</w:t>
+      </w:r>
+      <w:proofErr w:type="spellEnd"/>
+      <w:r>
+        <w:rPr>
+          <w:lang w:val="fr-FR"/>
+        </w:rPr>
+        <w:t xml:space="preserve"> </w:t>
+      </w:r>
+      <w:proofErr w:type="spellStart"/>
+      <w:r>
+        <w:rPr>
+          <w:lang w:val="fr-FR"/>
+        </w:rPr>
+        <w:t>frigida</w:t>
+      </w:r>
+      <w:proofErr w:type="spellEnd"/>
+      <w:r>
+        <w:rPr>
+          <w:lang w:val="fr-FR"/>
+        </w:rPr>
+        <w:t xml:space="preserve"> est et </w:t>
+      </w:r>
+      <w:proofErr w:type="spellStart"/>
+      <w:r>
+        <w:rPr>
+          <w:lang w:val="fr-FR"/>
+        </w:rPr>
+        <w:t>humida</w:t>
+      </w:r>
+      <w:proofErr w:type="spellEnd"/>
+      <w:r>
+        <w:rPr>
+          <w:lang w:val="fr-FR"/>
+        </w:rPr>
+        <w:t>.</w:t>
+      </w:r>
+      <w:r>
+        <w:rPr>
+          <w:lang w:val="fr-FR"/>
+        </w:rPr>
+        <w:t xml:space="preserve"> </w:t>
+      </w:r>
+      <w:r>
+        <w:rPr>
+          <w:lang w:val="fr-FR"/>
+        </w:rPr>
+        <w:t>P</w:t>
+      </w:r>
+      <w:r>
+        <w:rPr>
+          <w:lang w:val="fr-FR"/>
+        </w:rPr>
+        <w:t xml:space="preserve">er </w:t>
+      </w:r>
+      <w:proofErr w:type="spellStart"/>
+      <w:r>
+        <w:rPr>
+          <w:lang w:val="fr-FR"/>
+        </w:rPr>
+        <w:t>frigiditatem</w:t>
+      </w:r>
+      <w:proofErr w:type="spellEnd"/>
+      <w:r>
+        <w:rPr>
+          <w:lang w:val="fr-FR"/>
+        </w:rPr>
+        <w:t xml:space="preserve"> </w:t>
+      </w:r>
+      <w:proofErr w:type="spellStart"/>
+      <w:r>
+        <w:rPr>
+          <w:lang w:val="fr-FR"/>
+        </w:rPr>
+        <w:t>regna</w:t>
+      </w:r>
+      <w:proofErr w:type="spellEnd"/>
+      <w:r>
+        <w:rPr>
+          <w:lang w:val="fr-FR"/>
+        </w:rPr>
+        <w:t xml:space="preserve"> </w:t>
+      </w:r>
+      <w:proofErr w:type="spellStart"/>
+      <w:r>
+        <w:rPr>
+          <w:lang w:val="fr-FR"/>
+        </w:rPr>
+        <w:t>gerit</w:t>
+      </w:r>
+      <w:proofErr w:type="spellEnd"/>
+      <w:r>
+        <w:rPr>
+          <w:lang w:val="fr-FR"/>
+        </w:rPr>
+        <w:t xml:space="preserve"> in </w:t>
+      </w:r>
+      <w:proofErr w:type="spellStart"/>
+      <w:r>
+        <w:rPr>
+          <w:lang w:val="fr-FR"/>
+        </w:rPr>
+        <w:t>aquis</w:t>
+      </w:r>
+      <w:proofErr w:type="spellEnd"/>
+      <w:r>
+        <w:rPr>
+          <w:lang w:val="fr-FR"/>
+        </w:rPr>
+        <w:t xml:space="preserve">, per </w:t>
+      </w:r>
+      <w:proofErr w:type="spellStart"/>
+      <w:r>
+        <w:rPr>
+          <w:lang w:val="fr-FR"/>
+        </w:rPr>
+        <w:t>humiditatem</w:t>
+      </w:r>
+      <w:proofErr w:type="spellEnd"/>
+      <w:r>
+        <w:rPr>
+          <w:lang w:val="fr-FR"/>
+        </w:rPr>
+        <w:t xml:space="preserve"> </w:t>
+      </w:r>
+      <w:proofErr w:type="spellStart"/>
+      <w:r>
+        <w:rPr>
+          <w:lang w:val="fr-FR"/>
+        </w:rPr>
+        <w:t>v</w:t>
+      </w:r>
+      <w:r>
+        <w:rPr>
+          <w:lang w:val="fr-FR"/>
+        </w:rPr>
+        <w:t>im</w:t>
+      </w:r>
+      <w:proofErr w:type="spellEnd"/>
+      <w:r>
+        <w:rPr>
+          <w:lang w:val="fr-FR"/>
+        </w:rPr>
+        <w:t xml:space="preserve"> </w:t>
+      </w:r>
+      <w:proofErr w:type="spellStart"/>
+      <w:r>
+        <w:rPr>
+          <w:lang w:val="fr-FR"/>
+        </w:rPr>
+        <w:t>habet</w:t>
+      </w:r>
+      <w:proofErr w:type="spellEnd"/>
+      <w:r>
+        <w:rPr>
+          <w:lang w:val="fr-FR"/>
+        </w:rPr>
+        <w:t xml:space="preserve"> in </w:t>
+      </w:r>
+      <w:proofErr w:type="spellStart"/>
+      <w:r>
+        <w:rPr>
+          <w:lang w:val="fr-FR"/>
+        </w:rPr>
+        <w:t>nucleis</w:t>
+      </w:r>
+      <w:proofErr w:type="spellEnd"/>
+      <w:r>
+        <w:rPr>
+          <w:lang w:val="fr-FR"/>
+        </w:rPr>
+        <w:t xml:space="preserve"> et </w:t>
+      </w:r>
+      <w:proofErr w:type="spellStart"/>
+      <w:r>
+        <w:rPr>
+          <w:lang w:val="fr-FR"/>
+        </w:rPr>
+        <w:t>medullis</w:t>
+      </w:r>
+      <w:proofErr w:type="spellEnd"/>
+      <w:r>
+        <w:rPr>
+          <w:lang w:val="fr-FR"/>
+        </w:rPr>
+        <w:t xml:space="preserve">, </w:t>
+      </w:r>
+      <w:proofErr w:type="spellStart"/>
+      <w:r>
+        <w:rPr>
+          <w:lang w:val="fr-FR"/>
+        </w:rPr>
+        <w:t>quae</w:t>
+      </w:r>
+      <w:proofErr w:type="spellEnd"/>
+      <w:r>
+        <w:rPr>
+          <w:lang w:val="fr-FR"/>
+        </w:rPr>
+        <w:t xml:space="preserve"> in terra </w:t>
+      </w:r>
+      <w:proofErr w:type="spellStart"/>
+      <w:r>
+        <w:rPr>
+          <w:lang w:val="fr-FR"/>
+        </w:rPr>
+        <w:t>procreantur</w:t>
+      </w:r>
+      <w:proofErr w:type="spellEnd"/>
+      <w:r>
+        <w:rPr>
+          <w:lang w:val="fr-FR"/>
+        </w:rPr>
+        <w:t xml:space="preserve">, </w:t>
+      </w:r>
+      <w:proofErr w:type="spellStart"/>
+      <w:r>
+        <w:rPr>
+          <w:lang w:val="fr-FR"/>
+        </w:rPr>
+        <w:t>tum</w:t>
+      </w:r>
+      <w:proofErr w:type="spellEnd"/>
+      <w:r>
+        <w:rPr>
+          <w:lang w:val="fr-FR"/>
+        </w:rPr>
+        <w:t xml:space="preserve"> </w:t>
+      </w:r>
+      <w:proofErr w:type="spellStart"/>
+      <w:r>
+        <w:rPr>
+          <w:lang w:val="fr-FR"/>
+        </w:rPr>
+        <w:t>hominum</w:t>
+      </w:r>
+      <w:proofErr w:type="spellEnd"/>
+      <w:r>
+        <w:rPr>
+          <w:lang w:val="fr-FR"/>
+        </w:rPr>
+        <w:t xml:space="preserve">, </w:t>
+      </w:r>
+      <w:proofErr w:type="spellStart"/>
+      <w:r>
+        <w:rPr>
+          <w:lang w:val="fr-FR"/>
+        </w:rPr>
+        <w:t>tum</w:t>
+      </w:r>
+      <w:proofErr w:type="spellEnd"/>
+      <w:r>
+        <w:rPr>
+          <w:lang w:val="fr-FR"/>
+        </w:rPr>
+        <w:t xml:space="preserve"> </w:t>
+      </w:r>
+      <w:proofErr w:type="spellStart"/>
+      <w:r>
+        <w:rPr>
+          <w:lang w:val="fr-FR"/>
+        </w:rPr>
+        <w:t>brutorum</w:t>
+      </w:r>
+      <w:proofErr w:type="spellEnd"/>
+      <w:r>
+        <w:rPr>
+          <w:lang w:val="fr-FR"/>
+        </w:rPr>
+        <w:t xml:space="preserve">, </w:t>
+      </w:r>
+      <w:proofErr w:type="spellStart"/>
+      <w:r>
+        <w:rPr>
+          <w:lang w:val="fr-FR"/>
+        </w:rPr>
+        <w:t>a</w:t>
+      </w:r>
+      <w:r>
+        <w:rPr>
+          <w:lang w:val="fr-FR"/>
+        </w:rPr>
+        <w:t>v</w:t>
+      </w:r>
+      <w:r>
+        <w:rPr>
+          <w:lang w:val="fr-FR"/>
+        </w:rPr>
+        <w:t>ium</w:t>
+      </w:r>
+      <w:proofErr w:type="spellEnd"/>
+      <w:r>
+        <w:rPr>
+          <w:lang w:val="fr-FR"/>
+        </w:rPr>
+        <w:t xml:space="preserve"> et </w:t>
+      </w:r>
+      <w:proofErr w:type="spellStart"/>
+      <w:r>
+        <w:rPr>
+          <w:lang w:val="fr-FR"/>
+        </w:rPr>
+        <w:t>piscium</w:t>
+      </w:r>
+      <w:proofErr w:type="spellEnd"/>
+      <w:r>
+        <w:rPr>
+          <w:lang w:val="fr-FR"/>
+        </w:rPr>
+        <w:t>.</w:t>
+      </w:r>
+      <w:r>
+        <w:rPr>
+          <w:lang w:val="fr-FR"/>
+        </w:rPr>
+        <w:t xml:space="preserve"> </w:t>
+      </w:r>
+      <w:r>
+        <w:rPr>
+          <w:lang w:val="fr-FR"/>
+        </w:rPr>
+        <w:t>E</w:t>
+      </w:r>
+      <w:r>
+        <w:rPr>
+          <w:lang w:val="fr-FR"/>
+        </w:rPr>
+        <w:t xml:space="preserve">t </w:t>
+      </w:r>
+      <w:proofErr w:type="spellStart"/>
+      <w:r>
+        <w:rPr>
+          <w:lang w:val="fr-FR"/>
+        </w:rPr>
+        <w:t>iuxta</w:t>
+      </w:r>
+      <w:proofErr w:type="spellEnd"/>
+      <w:r>
+        <w:rPr>
+          <w:lang w:val="fr-FR"/>
+        </w:rPr>
+        <w:t xml:space="preserve"> </w:t>
+      </w:r>
+      <w:proofErr w:type="spellStart"/>
+      <w:r>
+        <w:rPr>
+          <w:lang w:val="fr-FR"/>
+        </w:rPr>
+        <w:t>crementum</w:t>
+      </w:r>
+      <w:proofErr w:type="spellEnd"/>
+      <w:r>
+        <w:rPr>
+          <w:lang w:val="fr-FR"/>
+        </w:rPr>
+        <w:t xml:space="preserve"> </w:t>
+      </w:r>
+      <w:proofErr w:type="spellStart"/>
+      <w:r>
+        <w:rPr>
+          <w:lang w:val="fr-FR"/>
+        </w:rPr>
+        <w:t>eius</w:t>
+      </w:r>
+      <w:proofErr w:type="spellEnd"/>
+      <w:r>
+        <w:rPr>
+          <w:lang w:val="fr-FR"/>
+        </w:rPr>
+        <w:t xml:space="preserve"> </w:t>
+      </w:r>
+      <w:proofErr w:type="spellStart"/>
+      <w:r>
+        <w:rPr>
+          <w:lang w:val="fr-FR"/>
+        </w:rPr>
+        <w:t>aut</w:t>
+      </w:r>
+      <w:proofErr w:type="spellEnd"/>
+      <w:r>
+        <w:rPr>
+          <w:lang w:val="fr-FR"/>
+        </w:rPr>
+        <w:t xml:space="preserve"> </w:t>
+      </w:r>
+      <w:proofErr w:type="spellStart"/>
+      <w:r>
+        <w:rPr>
+          <w:lang w:val="fr-FR"/>
+        </w:rPr>
+        <w:t>diminutionem</w:t>
+      </w:r>
+      <w:proofErr w:type="spellEnd"/>
+      <w:r>
+        <w:rPr>
+          <w:lang w:val="fr-FR"/>
+        </w:rPr>
+        <w:t xml:space="preserve"> </w:t>
+      </w:r>
+      <w:proofErr w:type="spellStart"/>
+      <w:r>
+        <w:rPr>
+          <w:lang w:val="fr-FR"/>
+        </w:rPr>
+        <w:t>crescunt</w:t>
+      </w:r>
+      <w:proofErr w:type="spellEnd"/>
       <w:r>
         <w:rPr>
           <w:rStyle w:val="Appelnotedebasdep"/>
           <w:lang w:val="fr-FR"/>
         </w:rPr>
         <w:footnoteReference w:id="5"/>
-      </w:r>
-      <w:r>
-        <w:rPr>
-          <w:lang w:val="fr-FR"/>
-        </w:rPr>
-        <w:t xml:space="preserve"> ex </w:t>
-      </w:r>
-      <w:proofErr w:type="spellStart"/>
-      <w:r>
-        <w:rPr>
-          <w:lang w:val="fr-FR"/>
-        </w:rPr>
-        <w:t>solaribus</w:t>
-      </w:r>
-      <w:proofErr w:type="spellEnd"/>
-      <w:r>
-        <w:rPr>
-          <w:lang w:val="fr-FR"/>
-        </w:rPr>
-        <w:t xml:space="preserve"> </w:t>
-      </w:r>
-      <w:proofErr w:type="spellStart"/>
-      <w:r>
-        <w:rPr>
-          <w:lang w:val="fr-FR"/>
-        </w:rPr>
-        <w:t>fulgoribus</w:t>
-      </w:r>
-      <w:proofErr w:type="spellEnd"/>
-      <w:r>
-        <w:rPr>
-          <w:lang w:val="fr-FR"/>
-        </w:rPr>
-        <w:t xml:space="preserve">. </w:t>
-      </w:r>
-      <w:proofErr w:type="spellStart"/>
-      <w:r>
-        <w:rPr>
-          <w:lang w:val="fr-FR"/>
-        </w:rPr>
-        <w:t>Illa</w:t>
-      </w:r>
-      <w:proofErr w:type="spellEnd"/>
-      <w:r>
-        <w:rPr>
-          <w:lang w:val="fr-FR"/>
-        </w:rPr>
-        <w:t xml:space="preserve"> </w:t>
-      </w:r>
-      <w:proofErr w:type="spellStart"/>
-      <w:r>
-        <w:rPr>
-          <w:lang w:val="fr-FR"/>
-        </w:rPr>
-        <w:t>itaque</w:t>
-      </w:r>
-      <w:proofErr w:type="spellEnd"/>
-      <w:r>
-        <w:rPr>
-          <w:lang w:val="fr-FR"/>
-        </w:rPr>
-        <w:t xml:space="preserve"> </w:t>
-      </w:r>
-      <w:proofErr w:type="spellStart"/>
-      <w:r>
-        <w:rPr>
-          <w:lang w:val="fr-FR"/>
-        </w:rPr>
-        <w:t>frigida</w:t>
-      </w:r>
-      <w:proofErr w:type="spellEnd"/>
-      <w:r>
-        <w:rPr>
-          <w:lang w:val="fr-FR"/>
-        </w:rPr>
-        <w:t xml:space="preserve"> est et </w:t>
-      </w:r>
-      <w:proofErr w:type="spellStart"/>
-      <w:r>
-        <w:rPr>
-          <w:lang w:val="fr-FR"/>
-        </w:rPr>
-        <w:t>humida</w:t>
-      </w:r>
-      <w:proofErr w:type="spellEnd"/>
-      <w:r>
-        <w:rPr>
-          <w:lang w:val="fr-FR"/>
-        </w:rPr>
-        <w:t>.</w:t>
-      </w:r>
-      <w:r>
-        <w:rPr>
-          <w:lang w:val="fr-FR"/>
-        </w:rPr>
-        <w:t xml:space="preserve"> </w:t>
-      </w:r>
-      <w:r>
-        <w:rPr>
-          <w:lang w:val="fr-FR"/>
-        </w:rPr>
-        <w:t>P</w:t>
-      </w:r>
-      <w:r>
-        <w:rPr>
-          <w:lang w:val="fr-FR"/>
-        </w:rPr>
-        <w:t xml:space="preserve">er </w:t>
-      </w:r>
-      <w:proofErr w:type="spellStart"/>
-      <w:r>
-        <w:rPr>
-          <w:lang w:val="fr-FR"/>
-        </w:rPr>
-        <w:t>frigiditatem</w:t>
-      </w:r>
-      <w:proofErr w:type="spellEnd"/>
-      <w:r>
-        <w:rPr>
-          <w:lang w:val="fr-FR"/>
-        </w:rPr>
-        <w:t xml:space="preserve"> </w:t>
-      </w:r>
-      <w:proofErr w:type="spellStart"/>
-      <w:r>
-        <w:rPr>
-          <w:lang w:val="fr-FR"/>
-        </w:rPr>
-        <w:t>regna</w:t>
-      </w:r>
-      <w:proofErr w:type="spellEnd"/>
-      <w:r>
-        <w:rPr>
-          <w:lang w:val="fr-FR"/>
-        </w:rPr>
-        <w:t xml:space="preserve"> </w:t>
-      </w:r>
-      <w:proofErr w:type="spellStart"/>
-      <w:r>
-        <w:rPr>
-          <w:lang w:val="fr-FR"/>
-        </w:rPr>
-        <w:t>gerit</w:t>
-      </w:r>
-      <w:proofErr w:type="spellEnd"/>
-      <w:r>
-        <w:rPr>
-          <w:lang w:val="fr-FR"/>
-        </w:rPr>
-        <w:t xml:space="preserve"> in </w:t>
-      </w:r>
-      <w:proofErr w:type="spellStart"/>
-      <w:r>
-        <w:rPr>
-          <w:lang w:val="fr-FR"/>
-        </w:rPr>
-        <w:t>aquis</w:t>
-      </w:r>
-      <w:proofErr w:type="spellEnd"/>
-      <w:r>
-        <w:rPr>
-          <w:lang w:val="fr-FR"/>
-        </w:rPr>
-        <w:t xml:space="preserve">, per </w:t>
-      </w:r>
-      <w:proofErr w:type="spellStart"/>
-      <w:r>
-        <w:rPr>
-          <w:lang w:val="fr-FR"/>
-        </w:rPr>
-        <w:t>humiditatem</w:t>
-      </w:r>
-      <w:proofErr w:type="spellEnd"/>
-      <w:r>
-        <w:rPr>
-          <w:lang w:val="fr-FR"/>
-        </w:rPr>
-        <w:t xml:space="preserve"> </w:t>
-      </w:r>
-      <w:proofErr w:type="spellStart"/>
-      <w:r>
-        <w:rPr>
-          <w:lang w:val="fr-FR"/>
-        </w:rPr>
-        <w:t>v</w:t>
-      </w:r>
-      <w:r>
-        <w:rPr>
-          <w:lang w:val="fr-FR"/>
-        </w:rPr>
-        <w:t>im</w:t>
-      </w:r>
-      <w:proofErr w:type="spellEnd"/>
-      <w:r>
-        <w:rPr>
-          <w:lang w:val="fr-FR"/>
-        </w:rPr>
-        <w:t xml:space="preserve"> </w:t>
-      </w:r>
-      <w:proofErr w:type="spellStart"/>
-      <w:r>
-        <w:rPr>
-          <w:lang w:val="fr-FR"/>
-        </w:rPr>
-        <w:t>habet</w:t>
-      </w:r>
-      <w:proofErr w:type="spellEnd"/>
-      <w:r>
-        <w:rPr>
-          <w:lang w:val="fr-FR"/>
-        </w:rPr>
-        <w:t xml:space="preserve"> in </w:t>
-      </w:r>
-      <w:proofErr w:type="spellStart"/>
-      <w:r>
-        <w:rPr>
-          <w:lang w:val="fr-FR"/>
-        </w:rPr>
-        <w:t>nucleis</w:t>
-      </w:r>
-      <w:proofErr w:type="spellEnd"/>
-      <w:r>
-        <w:rPr>
-          <w:lang w:val="fr-FR"/>
-        </w:rPr>
-        <w:t xml:space="preserve"> et </w:t>
-      </w:r>
-      <w:proofErr w:type="spellStart"/>
-      <w:r>
-        <w:rPr>
-          <w:lang w:val="fr-FR"/>
-        </w:rPr>
-        <w:t>medullis</w:t>
-      </w:r>
-      <w:proofErr w:type="spellEnd"/>
-      <w:r>
-        <w:rPr>
-          <w:lang w:val="fr-FR"/>
-        </w:rPr>
-        <w:t xml:space="preserve">, </w:t>
-      </w:r>
-      <w:proofErr w:type="spellStart"/>
-      <w:r>
-        <w:rPr>
-          <w:lang w:val="fr-FR"/>
-        </w:rPr>
-        <w:t>quae</w:t>
-      </w:r>
-      <w:proofErr w:type="spellEnd"/>
-      <w:r>
-        <w:rPr>
-          <w:lang w:val="fr-FR"/>
-        </w:rPr>
-        <w:t xml:space="preserve"> in terra </w:t>
-      </w:r>
-      <w:proofErr w:type="spellStart"/>
-      <w:r>
-        <w:rPr>
-          <w:lang w:val="fr-FR"/>
-        </w:rPr>
-        <w:t>procreantur</w:t>
-      </w:r>
-      <w:proofErr w:type="spellEnd"/>
-      <w:r>
-        <w:rPr>
-          <w:lang w:val="fr-FR"/>
-        </w:rPr>
-        <w:t xml:space="preserve">, </w:t>
-      </w:r>
-      <w:proofErr w:type="spellStart"/>
-      <w:r>
-        <w:rPr>
-          <w:lang w:val="fr-FR"/>
-        </w:rPr>
-        <w:t>tum</w:t>
-      </w:r>
-      <w:proofErr w:type="spellEnd"/>
-      <w:r>
-        <w:rPr>
-          <w:lang w:val="fr-FR"/>
-        </w:rPr>
-        <w:t xml:space="preserve"> </w:t>
-      </w:r>
-      <w:proofErr w:type="spellStart"/>
-      <w:r>
-        <w:rPr>
-          <w:lang w:val="fr-FR"/>
-        </w:rPr>
-        <w:t>hominum</w:t>
-      </w:r>
-      <w:proofErr w:type="spellEnd"/>
-      <w:r>
-        <w:rPr>
-          <w:lang w:val="fr-FR"/>
-        </w:rPr>
-        <w:t xml:space="preserve">, </w:t>
-      </w:r>
-      <w:proofErr w:type="spellStart"/>
-      <w:r>
-        <w:rPr>
-          <w:lang w:val="fr-FR"/>
-        </w:rPr>
-        <w:t>tum</w:t>
-      </w:r>
-      <w:proofErr w:type="spellEnd"/>
-      <w:r>
-        <w:rPr>
-          <w:lang w:val="fr-FR"/>
-        </w:rPr>
-        <w:t xml:space="preserve"> </w:t>
-      </w:r>
-      <w:proofErr w:type="spellStart"/>
-      <w:r>
-        <w:rPr>
-          <w:lang w:val="fr-FR"/>
-        </w:rPr>
-        <w:t>brutorum</w:t>
-      </w:r>
-      <w:proofErr w:type="spellEnd"/>
-      <w:r>
-        <w:rPr>
-          <w:lang w:val="fr-FR"/>
-        </w:rPr>
-        <w:t xml:space="preserve">, </w:t>
-      </w:r>
-      <w:proofErr w:type="spellStart"/>
-      <w:r>
-        <w:rPr>
-          <w:lang w:val="fr-FR"/>
-        </w:rPr>
-        <w:t>a</w:t>
-      </w:r>
-      <w:r>
-        <w:rPr>
-          <w:lang w:val="fr-FR"/>
-        </w:rPr>
-        <w:t>v</w:t>
-      </w:r>
-      <w:r>
-        <w:rPr>
-          <w:lang w:val="fr-FR"/>
-        </w:rPr>
-        <w:t>ium</w:t>
-      </w:r>
-      <w:proofErr w:type="spellEnd"/>
-      <w:r>
-        <w:rPr>
-          <w:lang w:val="fr-FR"/>
-        </w:rPr>
-        <w:t xml:space="preserve"> et </w:t>
-      </w:r>
-      <w:proofErr w:type="spellStart"/>
-      <w:r>
-        <w:rPr>
-          <w:lang w:val="fr-FR"/>
-        </w:rPr>
-        <w:t>piscium</w:t>
-      </w:r>
-      <w:proofErr w:type="spellEnd"/>
-      <w:r>
-        <w:rPr>
-          <w:lang w:val="fr-FR"/>
-        </w:rPr>
-        <w:t>.</w:t>
-      </w:r>
-      <w:r>
-        <w:rPr>
-          <w:lang w:val="fr-FR"/>
-        </w:rPr>
-        <w:t xml:space="preserve"> </w:t>
-      </w:r>
-      <w:r>
-        <w:rPr>
-          <w:lang w:val="fr-FR"/>
-        </w:rPr>
-        <w:t>E</w:t>
-      </w:r>
-      <w:r>
-        <w:rPr>
-          <w:lang w:val="fr-FR"/>
-        </w:rPr>
-        <w:t xml:space="preserve">t </w:t>
-      </w:r>
-      <w:proofErr w:type="spellStart"/>
-      <w:r>
-        <w:rPr>
-          <w:lang w:val="fr-FR"/>
-        </w:rPr>
-        <w:t>iuxta</w:t>
-      </w:r>
-      <w:proofErr w:type="spellEnd"/>
-      <w:r>
-        <w:rPr>
-          <w:lang w:val="fr-FR"/>
-        </w:rPr>
-        <w:t xml:space="preserve"> </w:t>
-      </w:r>
-      <w:proofErr w:type="spellStart"/>
-      <w:r>
-        <w:rPr>
-          <w:lang w:val="fr-FR"/>
-        </w:rPr>
-        <w:t>crementum</w:t>
-      </w:r>
-      <w:proofErr w:type="spellEnd"/>
-      <w:r>
-        <w:rPr>
-          <w:lang w:val="fr-FR"/>
-        </w:rPr>
-        <w:t xml:space="preserve"> </w:t>
-      </w:r>
-      <w:proofErr w:type="spellStart"/>
-      <w:r>
-        <w:rPr>
-          <w:lang w:val="fr-FR"/>
-        </w:rPr>
-        <w:t>eius</w:t>
-      </w:r>
-      <w:proofErr w:type="spellEnd"/>
-      <w:r>
-        <w:rPr>
-          <w:lang w:val="fr-FR"/>
-        </w:rPr>
-        <w:t xml:space="preserve"> </w:t>
-      </w:r>
-      <w:proofErr w:type="spellStart"/>
-      <w:r>
-        <w:rPr>
-          <w:lang w:val="fr-FR"/>
-        </w:rPr>
-        <w:t>aut</w:t>
-      </w:r>
-      <w:proofErr w:type="spellEnd"/>
-      <w:r>
-        <w:rPr>
-          <w:lang w:val="fr-FR"/>
-        </w:rPr>
-        <w:t xml:space="preserve"> </w:t>
-      </w:r>
-      <w:proofErr w:type="spellStart"/>
-      <w:r>
-        <w:rPr>
-          <w:lang w:val="fr-FR"/>
-        </w:rPr>
-        <w:t>diminutionem</w:t>
-      </w:r>
-      <w:proofErr w:type="spellEnd"/>
-      <w:r>
-        <w:rPr>
-          <w:lang w:val="fr-FR"/>
-        </w:rPr>
-        <w:t xml:space="preserve"> </w:t>
-      </w:r>
-      <w:proofErr w:type="spellStart"/>
-      <w:r>
-        <w:rPr>
-          <w:lang w:val="fr-FR"/>
-        </w:rPr>
-        <w:t>crescunt</w:t>
-      </w:r>
-      <w:proofErr w:type="spellEnd"/>
-      <w:r>
-        <w:rPr>
-          <w:rStyle w:val="Appelnotedebasdep"/>
-          <w:lang w:val="fr-FR"/>
-        </w:rPr>
-        <w:footnoteReference w:id="6"/>
       </w:r>
       <w:r>
         <w:rPr>
@@ -1246,46 +1239,31 @@
         <w:t>supra scr</w:t>
       </w:r>
       <w:r>
-        <w:t>. N.</w:t>
+        <w:t xml:space="preserve">. </w:t>
+      </w:r>
+      <w:r>
+        <w:rPr>
+          <w:i/>
+          <w:iCs/>
+        </w:rPr>
+        <w:t xml:space="preserve">et </w:t>
+      </w:r>
+      <w:r>
+        <w:t xml:space="preserve">excipiet </w:t>
+      </w:r>
+      <w:r>
+        <w:rPr>
+          <w:i/>
+          <w:iCs/>
+        </w:rPr>
+        <w:t>corr.</w:t>
+      </w:r>
+      <w:r>
+        <w:t xml:space="preserve"> excipit N.</w:t>
       </w:r>
     </w:p>
   </w:footnote>
   <w:footnote w:id="5">
-    <w:p>
-      <w:pPr>
-        <w:pStyle w:val="Notedebasdepage"/>
-        <w:rPr>
-          <w:lang w:val="fr-FR"/>
-        </w:rPr>
-      </w:pPr>
-      <w:r>
-        <w:rPr>
-          <w:rStyle w:val="Appelnotedebasdep"/>
-        </w:rPr>
-        <w:footnoteRef/>
-      </w:r>
-      <w:r>
-        <w:t xml:space="preserve"> </w:t>
-      </w:r>
-      <w:r>
-        <w:t>excipiet</w:t>
-      </w:r>
-      <w:r>
-        <w:t xml:space="preserve"> </w:t>
-      </w:r>
-      <w:r>
-        <w:rPr>
-          <w:i/>
-          <w:iCs/>
-        </w:rPr>
-        <w:t>corr</w:t>
-      </w:r>
-      <w:r>
-        <w:t>. excipit N.</w:t>
-      </w:r>
-    </w:p>
-  </w:footnote>
-  <w:footnote w:id="6">
     <w:p>
       <w:pPr>
         <w:pStyle w:val="Notedebasdepage"/>

--- a/Collatio/1f/4. Edición/1f-F.docx
+++ b/Collatio/1f/4. Edición/1f-F.docx
@@ -5,340 +5,175 @@
     <w:p>
       <w:pPr>
         <w:rPr>
-          <w:lang w:val="fr-FR"/>
+          <w:rFonts w:ascii="Brill" w:hAnsi="Brill"/>
         </w:rPr>
       </w:pPr>
-      <w:proofErr w:type="spellStart"/>
-      <w:r>
-        <w:rPr>
-          <w:lang w:val="fr-FR"/>
-        </w:rPr>
-        <w:t>Tunc</w:t>
-      </w:r>
-      <w:proofErr w:type="spellEnd"/>
-      <w:r>
-        <w:rPr>
-          <w:lang w:val="fr-FR"/>
-        </w:rPr>
-        <w:t xml:space="preserve"> </w:t>
-      </w:r>
-      <w:proofErr w:type="spellStart"/>
-      <w:r>
-        <w:rPr>
-          <w:lang w:val="fr-FR"/>
-        </w:rPr>
-        <w:t>auditor</w:t>
-      </w:r>
-      <w:proofErr w:type="spellEnd"/>
-      <w:r>
-        <w:rPr>
-          <w:lang w:val="fr-FR"/>
-        </w:rPr>
-        <w:t xml:space="preserve"> </w:t>
-      </w:r>
-      <w:proofErr w:type="spellStart"/>
-      <w:r>
-        <w:rPr>
-          <w:lang w:val="fr-FR"/>
-        </w:rPr>
-        <w:t>iterum</w:t>
-      </w:r>
-      <w:proofErr w:type="spellEnd"/>
-      <w:r>
-        <w:rPr>
-          <w:lang w:val="fr-FR"/>
-        </w:rPr>
-        <w:t xml:space="preserve"> </w:t>
-      </w:r>
-      <w:proofErr w:type="spellStart"/>
-      <w:proofErr w:type="gramStart"/>
-      <w:r>
-        <w:rPr>
-          <w:lang w:val="fr-FR"/>
-        </w:rPr>
-        <w:t>quaerit</w:t>
-      </w:r>
-      <w:proofErr w:type="spellEnd"/>
-      <w:r>
-        <w:rPr>
-          <w:lang w:val="fr-FR"/>
-        </w:rPr>
-        <w:t>:</w:t>
-      </w:r>
-      <w:proofErr w:type="gramEnd"/>
+      <w:r>
+        <w:rPr>
+          <w:rFonts w:ascii="Brill" w:hAnsi="Brill"/>
+        </w:rPr>
+        <w:t>Tunc auditor iterum quaerit:</w:t>
+      </w:r>
     </w:p>
     <w:p>
       <w:pPr>
         <w:rPr>
-          <w:lang w:val="fr-FR"/>
+          <w:rFonts w:ascii="Brill" w:hAnsi="Brill"/>
         </w:rPr>
       </w:pPr>
     </w:p>
     <w:p>
       <w:pPr>
         <w:rPr>
-          <w:lang w:val="fr-FR"/>
+          <w:rFonts w:ascii="Brill" w:hAnsi="Brill"/>
         </w:rPr>
       </w:pPr>
       <w:r>
         <w:rPr>
-          <w:lang w:val="fr-FR"/>
-        </w:rPr>
-        <w:t>—</w:t>
-      </w:r>
-      <w:proofErr w:type="spellStart"/>
-      <w:r>
-        <w:rPr>
-          <w:lang w:val="fr-FR"/>
-        </w:rPr>
-        <w:t>Atqui</w:t>
-      </w:r>
-      <w:proofErr w:type="spellEnd"/>
-      <w:r>
-        <w:rPr>
-          <w:lang w:val="fr-FR"/>
-        </w:rPr>
-        <w:t xml:space="preserve"> de </w:t>
-      </w:r>
-      <w:r>
-        <w:rPr>
-          <w:lang w:val="fr-FR"/>
-        </w:rPr>
-        <w:t>L</w:t>
-      </w:r>
-      <w:r>
-        <w:rPr>
-          <w:lang w:val="fr-FR"/>
-        </w:rPr>
-        <w:t xml:space="preserve">una quid tandem </w:t>
-      </w:r>
-      <w:proofErr w:type="spellStart"/>
-      <w:proofErr w:type="gramStart"/>
-      <w:r>
-        <w:rPr>
-          <w:lang w:val="fr-FR"/>
-        </w:rPr>
-        <w:t>dices</w:t>
-      </w:r>
-      <w:proofErr w:type="spellEnd"/>
-      <w:r>
-        <w:rPr>
-          <w:lang w:val="fr-FR"/>
-        </w:rPr>
-        <w:t>?</w:t>
-      </w:r>
-      <w:proofErr w:type="gramEnd"/>
+          <w:rFonts w:ascii="Brill" w:hAnsi="Brill"/>
+        </w:rPr>
+        <w:t>—Atqui de Luna quid tandem dices?</w:t>
+      </w:r>
       <w:r>
         <w:rPr>
           <w:rStyle w:val="Appelnotedebasdep"/>
+          <w:rFonts w:ascii="Brill" w:hAnsi="Brill"/>
           <w:lang w:val="fr-FR"/>
         </w:rPr>
         <w:footnoteReference w:id="1"/>
       </w:r>
       <w:r>
         <w:rPr>
-          <w:lang w:val="fr-FR"/>
-        </w:rPr>
-        <w:t xml:space="preserve"> </w:t>
-      </w:r>
-      <w:proofErr w:type="spellStart"/>
-      <w:r>
-        <w:rPr>
-          <w:lang w:val="fr-FR"/>
-        </w:rPr>
-        <w:t>F</w:t>
-      </w:r>
-      <w:r>
-        <w:rPr>
-          <w:lang w:val="fr-FR"/>
-        </w:rPr>
-        <w:t>rigida</w:t>
-      </w:r>
-      <w:proofErr w:type="spellEnd"/>
-      <w:r>
-        <w:rPr>
-          <w:lang w:val="fr-FR"/>
-        </w:rPr>
-        <w:t xml:space="preserve"> </w:t>
-      </w:r>
-      <w:proofErr w:type="gramStart"/>
-      <w:r>
-        <w:rPr>
-          <w:lang w:val="fr-FR"/>
-        </w:rPr>
-        <w:t>ne est</w:t>
-      </w:r>
-      <w:proofErr w:type="gramEnd"/>
-      <w:r>
-        <w:rPr>
-          <w:lang w:val="fr-FR"/>
-        </w:rPr>
-        <w:t xml:space="preserve"> an </w:t>
-      </w:r>
-      <w:proofErr w:type="spellStart"/>
-      <w:r>
-        <w:rPr>
-          <w:lang w:val="fr-FR"/>
-        </w:rPr>
-        <w:t>sicca</w:t>
-      </w:r>
-      <w:proofErr w:type="spellEnd"/>
-      <w:r>
-        <w:rPr>
-          <w:lang w:val="fr-FR"/>
-        </w:rPr>
-        <w:t xml:space="preserve">, </w:t>
-      </w:r>
-      <w:proofErr w:type="spellStart"/>
-      <w:r>
-        <w:rPr>
-          <w:lang w:val="fr-FR"/>
-        </w:rPr>
-        <w:t>humida</w:t>
-      </w:r>
-      <w:proofErr w:type="spellEnd"/>
-      <w:r>
-        <w:rPr>
-          <w:lang w:val="fr-FR"/>
-        </w:rPr>
-        <w:t xml:space="preserve"> </w:t>
-      </w:r>
-      <w:proofErr w:type="spellStart"/>
-      <w:r>
-        <w:rPr>
-          <w:lang w:val="fr-FR"/>
-        </w:rPr>
-        <w:t>v</w:t>
-      </w:r>
-      <w:r>
-        <w:rPr>
-          <w:lang w:val="fr-FR"/>
-        </w:rPr>
-        <w:t>el</w:t>
-      </w:r>
-      <w:proofErr w:type="spellEnd"/>
-      <w:r>
-        <w:rPr>
-          <w:lang w:val="fr-FR"/>
-        </w:rPr>
-        <w:t xml:space="preserve"> </w:t>
-      </w:r>
-      <w:proofErr w:type="spellStart"/>
-      <w:proofErr w:type="gramStart"/>
-      <w:r>
-        <w:rPr>
-          <w:lang w:val="fr-FR"/>
-        </w:rPr>
-        <w:t>calida</w:t>
-      </w:r>
-      <w:proofErr w:type="spellEnd"/>
-      <w:r>
-        <w:rPr>
-          <w:lang w:val="fr-FR"/>
-        </w:rPr>
-        <w:t>?</w:t>
-      </w:r>
-      <w:proofErr w:type="gramEnd"/>
+          <w:rFonts w:ascii="Brill" w:hAnsi="Brill"/>
+        </w:rPr>
+        <w:t xml:space="preserve"> Frigida ne est an sicca, humida vel calida?</w:t>
+      </w:r>
     </w:p>
     <w:p>
       <w:pPr>
         <w:rPr>
-          <w:lang w:val="fr-FR"/>
+          <w:rFonts w:ascii="Brill" w:hAnsi="Brill"/>
         </w:rPr>
       </w:pPr>
     </w:p>
     <w:p>
       <w:pPr>
         <w:rPr>
-          <w:lang w:val="fr-FR"/>
+          <w:rFonts w:ascii="Brill" w:hAnsi="Brill"/>
         </w:rPr>
       </w:pPr>
-      <w:proofErr w:type="spellStart"/>
-      <w:r>
-        <w:rPr>
-          <w:lang w:val="fr-FR"/>
-        </w:rPr>
-        <w:t>Respondit</w:t>
-      </w:r>
-      <w:proofErr w:type="spellEnd"/>
-      <w:r>
-        <w:rPr>
-          <w:lang w:val="fr-FR"/>
-        </w:rPr>
-        <w:t xml:space="preserve"> </w:t>
-      </w:r>
-      <w:proofErr w:type="spellStart"/>
-      <w:proofErr w:type="gramStart"/>
-      <w:r>
-        <w:rPr>
-          <w:lang w:val="fr-FR"/>
-        </w:rPr>
-        <w:t>p</w:t>
-      </w:r>
-      <w:r>
-        <w:rPr>
-          <w:lang w:val="fr-FR"/>
-        </w:rPr>
-        <w:t>raeceptor</w:t>
-      </w:r>
-      <w:proofErr w:type="spellEnd"/>
-      <w:r>
-        <w:rPr>
-          <w:lang w:val="fr-FR"/>
-        </w:rPr>
-        <w:t>:</w:t>
-      </w:r>
-      <w:proofErr w:type="gramEnd"/>
+      <w:r>
+        <w:rPr>
+          <w:rFonts w:ascii="Brill" w:hAnsi="Brill"/>
+        </w:rPr>
+        <w:t>Respondit praeceptor:</w:t>
+      </w:r>
     </w:p>
     <w:p>
       <w:pPr>
         <w:rPr>
-          <w:lang w:val="fr-FR"/>
+          <w:rFonts w:ascii="Brill" w:hAnsi="Brill"/>
         </w:rPr>
       </w:pPr>
     </w:p>
     <w:p>
-      <w:pPr>
-        <w:rPr>
-          <w:lang w:val="fr-FR"/>
-        </w:rPr>
-      </w:pPr>
-      <w:r>
-        <w:rPr>
-          <w:lang w:val="fr-FR"/>
-        </w:rPr>
-        <w:t>—</w:t>
-      </w:r>
-      <w:r>
-        <w:rPr>
-          <w:lang w:val="fr-FR"/>
-        </w:rPr>
-        <w:t xml:space="preserve">Luna </w:t>
+      <w:r>
+        <w:rPr>
+          <w:rFonts w:ascii="Brill" w:hAnsi="Brill"/>
+        </w:rPr>
+        <w:t>—Luna frigida est atque humida iuxta virtutem</w:t>
+      </w:r>
+      <w:r>
+        <w:rPr>
+          <w:rStyle w:val="Appelnotedebasdep"/>
+          <w:rFonts w:ascii="Brill" w:hAnsi="Brill"/>
+          <w:lang w:val="fr-FR"/>
+        </w:rPr>
+        <w:footnoteReference w:id="2"/>
+      </w:r>
+      <w:r>
+        <w:rPr>
+          <w:rFonts w:ascii="Brill" w:hAnsi="Brill"/>
+        </w:rPr>
+        <w:t xml:space="preserve"> et munia sua. Nam in se hoc temperamento caret;</w:t>
+      </w:r>
+      <w:r>
+        <w:rPr>
+          <w:rStyle w:val="Appelnotedebasdep"/>
+          <w:rFonts w:ascii="Brill" w:hAnsi="Brill"/>
+          <w:lang w:val="fr-FR"/>
+        </w:rPr>
+        <w:footnoteReference w:id="3"/>
+      </w:r>
+      <w:r>
+        <w:rPr>
+          <w:rFonts w:ascii="Brill" w:hAnsi="Brill"/>
+        </w:rPr>
+        <w:t xml:space="preserve"> calorem insuper</w:t>
+      </w:r>
+      <w:r>
+        <w:rPr>
+          <w:rStyle w:val="Appelnotedebasdep"/>
+          <w:rFonts w:ascii="Brill" w:hAnsi="Brill"/>
+          <w:lang w:val="fr-FR"/>
+        </w:rPr>
+        <w:footnoteReference w:id="4"/>
+      </w:r>
+      <w:r>
+        <w:rPr>
+          <w:rFonts w:ascii="Brill" w:hAnsi="Brill"/>
+        </w:rPr>
+        <w:t xml:space="preserve"> excipit</w:t>
+      </w:r>
+      <w:r>
+        <w:rPr>
+          <w:rStyle w:val="Appelnotedebasdep"/>
+          <w:rFonts w:ascii="Brill" w:hAnsi="Brill"/>
+          <w:lang w:val="fr-FR"/>
+        </w:rPr>
+        <w:footnoteReference w:id="5"/>
+      </w:r>
+      <w:r>
+        <w:rPr>
+          <w:rFonts w:ascii="Brill" w:hAnsi="Brill"/>
+        </w:rPr>
+        <w:t xml:space="preserve"> ex solaribus fulgoribus. Illa itaque frigida est et humida. Per frigiditatem regna gerit in aquis, per humiditatem vim habet in nucleis et medullis, quae in terra procreantur, tum hominum, tum brutorum, avium et piscium. </w:t>
+      </w:r>
+      <w:r>
+        <w:rPr>
+          <w:rFonts w:ascii="Brill" w:hAnsi="Brill"/>
+          <w:lang w:val="fr-FR"/>
+        </w:rPr>
+        <w:t xml:space="preserve">Et </w:t>
       </w:r>
       <w:proofErr w:type="spellStart"/>
       <w:r>
         <w:rPr>
-          <w:lang w:val="fr-FR"/>
-        </w:rPr>
-        <w:t>frigida</w:t>
+          <w:rFonts w:ascii="Brill" w:hAnsi="Brill"/>
+          <w:lang w:val="fr-FR"/>
+        </w:rPr>
+        <w:t>iuxta</w:t>
       </w:r>
       <w:proofErr w:type="spellEnd"/>
       <w:r>
         <w:rPr>
-          <w:lang w:val="fr-FR"/>
-        </w:rPr>
-        <w:t xml:space="preserve"> est </w:t>
+          <w:rFonts w:ascii="Brill" w:hAnsi="Brill"/>
+          <w:lang w:val="fr-FR"/>
+        </w:rPr>
+        <w:t xml:space="preserve"> </w:t>
       </w:r>
       <w:proofErr w:type="spellStart"/>
       <w:r>
         <w:rPr>
-          <w:lang w:val="fr-FR"/>
-        </w:rPr>
-        <w:t>atque</w:t>
+          <w:rFonts w:ascii="Brill" w:hAnsi="Brill"/>
+          <w:lang w:val="fr-FR"/>
+        </w:rPr>
+        <w:t>crementum</w:t>
       </w:r>
       <w:proofErr w:type="spellEnd"/>
       <w:r>
         <w:rPr>
+          <w:rFonts w:ascii="Brill" w:hAnsi="Brill"/>
           <w:lang w:val="fr-FR"/>
         </w:rPr>
         <w:t xml:space="preserve"> </w:t>
@@ -346,13 +181,15 @@
       <w:proofErr w:type="spellStart"/>
       <w:r>
         <w:rPr>
-          <w:lang w:val="fr-FR"/>
-        </w:rPr>
-        <w:t>humida</w:t>
+          <w:rFonts w:ascii="Brill" w:hAnsi="Brill"/>
+          <w:lang w:val="fr-FR"/>
+        </w:rPr>
+        <w:t>eius</w:t>
       </w:r>
       <w:proofErr w:type="spellEnd"/>
       <w:r>
         <w:rPr>
+          <w:rFonts w:ascii="Brill" w:hAnsi="Brill"/>
           <w:lang w:val="fr-FR"/>
         </w:rPr>
         <w:t xml:space="preserve"> </w:t>
@@ -360,13 +197,15 @@
       <w:proofErr w:type="spellStart"/>
       <w:r>
         <w:rPr>
-          <w:lang w:val="fr-FR"/>
-        </w:rPr>
-        <w:t>iuxta</w:t>
+          <w:rFonts w:ascii="Brill" w:hAnsi="Brill"/>
+          <w:lang w:val="fr-FR"/>
+        </w:rPr>
+        <w:t>aut</w:t>
       </w:r>
       <w:proofErr w:type="spellEnd"/>
       <w:r>
         <w:rPr>
+          <w:rFonts w:ascii="Brill" w:hAnsi="Brill"/>
           <w:lang w:val="fr-FR"/>
         </w:rPr>
         <w:t xml:space="preserve"> </w:t>
@@ -374,32 +213,39 @@
       <w:proofErr w:type="spellStart"/>
       <w:r>
         <w:rPr>
-          <w:lang w:val="fr-FR"/>
-        </w:rPr>
-        <w:t>v</w:t>
-      </w:r>
-      <w:r>
-        <w:rPr>
-          <w:lang w:val="fr-FR"/>
-        </w:rPr>
-        <w:t>irtutem</w:t>
+          <w:rFonts w:ascii="Brill" w:hAnsi="Brill"/>
+          <w:lang w:val="fr-FR"/>
+        </w:rPr>
+        <w:t>diminutionem</w:t>
       </w:r>
       <w:proofErr w:type="spellEnd"/>
       <w:r>
         <w:rPr>
-          <w:lang w:val="fr-FR"/>
-        </w:rPr>
-        <w:t xml:space="preserve"> et</w:t>
-      </w:r>
+          <w:rFonts w:ascii="Brill" w:hAnsi="Brill"/>
+          <w:lang w:val="fr-FR"/>
+        </w:rPr>
+        <w:t xml:space="preserve"> </w:t>
+      </w:r>
+      <w:proofErr w:type="spellStart"/>
+      <w:r>
+        <w:rPr>
+          <w:rFonts w:ascii="Brill" w:hAnsi="Brill"/>
+          <w:lang w:val="fr-FR"/>
+        </w:rPr>
+        <w:t>crescunt</w:t>
+      </w:r>
+      <w:proofErr w:type="spellEnd"/>
       <w:r>
         <w:rPr>
           <w:rStyle w:val="Appelnotedebasdep"/>
-          <w:lang w:val="fr-FR"/>
-        </w:rPr>
-        <w:footnoteReference w:id="2"/>
-      </w:r>
-      <w:r>
-        <w:rPr>
+          <w:rFonts w:ascii="Brill" w:hAnsi="Brill"/>
+          <w:lang w:val="fr-FR"/>
+        </w:rPr>
+        <w:footnoteReference w:id="6"/>
+      </w:r>
+      <w:r>
+        <w:rPr>
+          <w:rFonts w:ascii="Brill" w:hAnsi="Brill"/>
           <w:lang w:val="fr-FR"/>
         </w:rPr>
         <w:t xml:space="preserve"> </w:t>
@@ -407,636 +253,63 @@
       <w:proofErr w:type="spellStart"/>
       <w:r>
         <w:rPr>
-          <w:lang w:val="fr-FR"/>
-        </w:rPr>
-        <w:t>munia</w:t>
+          <w:rFonts w:ascii="Brill" w:hAnsi="Brill"/>
+          <w:lang w:val="fr-FR"/>
+        </w:rPr>
+        <w:t>vel</w:t>
       </w:r>
       <w:proofErr w:type="spellEnd"/>
       <w:r>
         <w:rPr>
-          <w:lang w:val="fr-FR"/>
-        </w:rPr>
-        <w:t xml:space="preserve"> sua</w:t>
-      </w:r>
-      <w:r>
-        <w:rPr>
-          <w:lang w:val="fr-FR"/>
-        </w:rPr>
-        <w:t>. N</w:t>
-      </w:r>
-      <w:r>
-        <w:rPr>
-          <w:lang w:val="fr-FR"/>
-        </w:rPr>
-        <w:t xml:space="preserve">am in se hoc </w:t>
+          <w:rFonts w:ascii="Brill" w:hAnsi="Brill"/>
+          <w:lang w:val="fr-FR"/>
+        </w:rPr>
+        <w:t xml:space="preserve"> </w:t>
       </w:r>
       <w:proofErr w:type="spellStart"/>
       <w:r>
         <w:rPr>
-          <w:lang w:val="fr-FR"/>
-        </w:rPr>
-        <w:t>temperamento</w:t>
+          <w:rFonts w:ascii="Brill" w:hAnsi="Brill"/>
+          <w:lang w:val="fr-FR"/>
+        </w:rPr>
+        <w:t>decrescunt</w:t>
       </w:r>
       <w:proofErr w:type="spellEnd"/>
       <w:r>
         <w:rPr>
+          <w:rFonts w:ascii="Brill" w:hAnsi="Brill"/>
+          <w:lang w:val="fr-FR"/>
+        </w:rPr>
+        <w:t xml:space="preserve">, </w:t>
+      </w:r>
+      <w:proofErr w:type="spellStart"/>
+      <w:r>
+        <w:rPr>
+          <w:rFonts w:ascii="Brill" w:hAnsi="Brill"/>
+          <w:lang w:val="fr-FR"/>
+        </w:rPr>
+        <w:t>uti</w:t>
+      </w:r>
+      <w:proofErr w:type="spellEnd"/>
+      <w:r>
+        <w:rPr>
+          <w:rFonts w:ascii="Brill" w:hAnsi="Brill"/>
           <w:lang w:val="fr-FR"/>
         </w:rPr>
         <w:t xml:space="preserve"> </w:t>
       </w:r>
-      <w:proofErr w:type="gramStart"/>
-      <w:r>
-        <w:rPr>
-          <w:lang w:val="fr-FR"/>
-        </w:rPr>
-        <w:t>caret</w:t>
-      </w:r>
-      <w:r>
-        <w:rPr>
-          <w:lang w:val="fr-FR"/>
-        </w:rPr>
-        <w:t>;</w:t>
-      </w:r>
-      <w:proofErr w:type="gramEnd"/>
-      <w:r>
-        <w:rPr>
-          <w:rStyle w:val="Appelnotedebasdep"/>
-          <w:lang w:val="fr-FR"/>
-        </w:rPr>
-        <w:footnoteReference w:id="3"/>
-      </w:r>
-      <w:r>
-        <w:rPr>
-          <w:lang w:val="fr-FR"/>
-        </w:rPr>
-        <w:t xml:space="preserve"> </w:t>
-      </w:r>
       <w:proofErr w:type="spellStart"/>
       <w:r>
         <w:rPr>
-          <w:lang w:val="fr-FR"/>
-        </w:rPr>
-        <w:t>calorem</w:t>
+          <w:rFonts w:ascii="Brill" w:hAnsi="Brill"/>
+          <w:lang w:val="fr-FR"/>
+        </w:rPr>
+        <w:t>illa</w:t>
       </w:r>
       <w:proofErr w:type="spellEnd"/>
       <w:r>
         <w:rPr>
-          <w:lang w:val="fr-FR"/>
-        </w:rPr>
-        <w:t xml:space="preserve"> </w:t>
-      </w:r>
-      <w:proofErr w:type="spellStart"/>
-      <w:r>
-        <w:rPr>
-          <w:lang w:val="fr-FR"/>
-        </w:rPr>
-        <w:t>insuper</w:t>
-      </w:r>
-      <w:proofErr w:type="spellEnd"/>
-      <w:r>
-        <w:rPr>
-          <w:lang w:val="fr-FR"/>
-        </w:rPr>
-        <w:t xml:space="preserve"> excipit</w:t>
-      </w:r>
-      <w:r>
-        <w:rPr>
-          <w:rStyle w:val="Appelnotedebasdep"/>
-          <w:lang w:val="fr-FR"/>
-        </w:rPr>
-        <w:footnoteReference w:id="4"/>
-      </w:r>
-      <w:r>
-        <w:rPr>
-          <w:lang w:val="fr-FR"/>
-        </w:rPr>
-        <w:t xml:space="preserve"> ex </w:t>
-      </w:r>
-      <w:proofErr w:type="spellStart"/>
-      <w:r>
-        <w:rPr>
-          <w:lang w:val="fr-FR"/>
-        </w:rPr>
-        <w:t>solaribus</w:t>
-      </w:r>
-      <w:proofErr w:type="spellEnd"/>
-      <w:r>
-        <w:rPr>
-          <w:lang w:val="fr-FR"/>
-        </w:rPr>
-        <w:t xml:space="preserve"> </w:t>
-      </w:r>
-      <w:proofErr w:type="spellStart"/>
-      <w:r>
-        <w:rPr>
-          <w:lang w:val="fr-FR"/>
-        </w:rPr>
-        <w:t>fulgoribus</w:t>
-      </w:r>
-      <w:proofErr w:type="spellEnd"/>
-      <w:r>
-        <w:rPr>
-          <w:lang w:val="fr-FR"/>
-        </w:rPr>
-        <w:t xml:space="preserve">. </w:t>
-      </w:r>
-      <w:proofErr w:type="spellStart"/>
-      <w:r>
-        <w:rPr>
-          <w:lang w:val="fr-FR"/>
-        </w:rPr>
-        <w:t>Illa</w:t>
-      </w:r>
-      <w:proofErr w:type="spellEnd"/>
-      <w:r>
-        <w:rPr>
-          <w:lang w:val="fr-FR"/>
-        </w:rPr>
-        <w:t xml:space="preserve"> </w:t>
-      </w:r>
-      <w:proofErr w:type="spellStart"/>
-      <w:r>
-        <w:rPr>
-          <w:lang w:val="fr-FR"/>
-        </w:rPr>
-        <w:t>itaque</w:t>
-      </w:r>
-      <w:proofErr w:type="spellEnd"/>
-      <w:r>
-        <w:rPr>
-          <w:lang w:val="fr-FR"/>
-        </w:rPr>
-        <w:t xml:space="preserve"> </w:t>
-      </w:r>
-      <w:proofErr w:type="spellStart"/>
-      <w:r>
-        <w:rPr>
-          <w:lang w:val="fr-FR"/>
-        </w:rPr>
-        <w:t>frigida</w:t>
-      </w:r>
-      <w:proofErr w:type="spellEnd"/>
-      <w:r>
-        <w:rPr>
-          <w:lang w:val="fr-FR"/>
-        </w:rPr>
-        <w:t xml:space="preserve"> est et </w:t>
-      </w:r>
-      <w:proofErr w:type="spellStart"/>
-      <w:r>
-        <w:rPr>
-          <w:lang w:val="fr-FR"/>
-        </w:rPr>
-        <w:t>humida</w:t>
-      </w:r>
-      <w:proofErr w:type="spellEnd"/>
-      <w:r>
-        <w:rPr>
-          <w:lang w:val="fr-FR"/>
-        </w:rPr>
-        <w:t>.</w:t>
-      </w:r>
-      <w:r>
-        <w:rPr>
-          <w:lang w:val="fr-FR"/>
-        </w:rPr>
-        <w:t xml:space="preserve"> </w:t>
-      </w:r>
-      <w:r>
-        <w:rPr>
-          <w:lang w:val="fr-FR"/>
-        </w:rPr>
-        <w:t>P</w:t>
-      </w:r>
-      <w:r>
-        <w:rPr>
-          <w:lang w:val="fr-FR"/>
-        </w:rPr>
-        <w:t xml:space="preserve">er </w:t>
-      </w:r>
-      <w:proofErr w:type="spellStart"/>
-      <w:r>
-        <w:rPr>
-          <w:lang w:val="fr-FR"/>
-        </w:rPr>
-        <w:t>frigiditatem</w:t>
-      </w:r>
-      <w:proofErr w:type="spellEnd"/>
-      <w:r>
-        <w:rPr>
-          <w:lang w:val="fr-FR"/>
-        </w:rPr>
-        <w:t xml:space="preserve"> </w:t>
-      </w:r>
-      <w:proofErr w:type="spellStart"/>
-      <w:r>
-        <w:rPr>
-          <w:lang w:val="fr-FR"/>
-        </w:rPr>
-        <w:t>regna</w:t>
-      </w:r>
-      <w:proofErr w:type="spellEnd"/>
-      <w:r>
-        <w:rPr>
-          <w:lang w:val="fr-FR"/>
-        </w:rPr>
-        <w:t xml:space="preserve"> </w:t>
-      </w:r>
-      <w:proofErr w:type="spellStart"/>
-      <w:r>
-        <w:rPr>
-          <w:lang w:val="fr-FR"/>
-        </w:rPr>
-        <w:t>gerit</w:t>
-      </w:r>
-      <w:proofErr w:type="spellEnd"/>
-      <w:r>
-        <w:rPr>
-          <w:lang w:val="fr-FR"/>
-        </w:rPr>
-        <w:t xml:space="preserve"> in </w:t>
-      </w:r>
-      <w:proofErr w:type="spellStart"/>
-      <w:r>
-        <w:rPr>
-          <w:lang w:val="fr-FR"/>
-        </w:rPr>
-        <w:t>aquis</w:t>
-      </w:r>
-      <w:proofErr w:type="spellEnd"/>
-      <w:r>
-        <w:rPr>
-          <w:lang w:val="fr-FR"/>
-        </w:rPr>
-        <w:t xml:space="preserve">, per </w:t>
-      </w:r>
-      <w:proofErr w:type="spellStart"/>
-      <w:r>
-        <w:rPr>
-          <w:lang w:val="fr-FR"/>
-        </w:rPr>
-        <w:t>humiditatem</w:t>
-      </w:r>
-      <w:proofErr w:type="spellEnd"/>
-      <w:r>
-        <w:rPr>
-          <w:lang w:val="fr-FR"/>
-        </w:rPr>
-        <w:t xml:space="preserve"> </w:t>
-      </w:r>
-      <w:proofErr w:type="spellStart"/>
-      <w:r>
-        <w:rPr>
-          <w:lang w:val="fr-FR"/>
-        </w:rPr>
-        <w:t>v</w:t>
-      </w:r>
-      <w:r>
-        <w:rPr>
-          <w:lang w:val="fr-FR"/>
-        </w:rPr>
-        <w:t>im</w:t>
-      </w:r>
-      <w:proofErr w:type="spellEnd"/>
-      <w:r>
-        <w:rPr>
-          <w:lang w:val="fr-FR"/>
-        </w:rPr>
-        <w:t xml:space="preserve"> </w:t>
-      </w:r>
-      <w:proofErr w:type="spellStart"/>
-      <w:r>
-        <w:rPr>
-          <w:lang w:val="fr-FR"/>
-        </w:rPr>
-        <w:t>habet</w:t>
-      </w:r>
-      <w:proofErr w:type="spellEnd"/>
-      <w:r>
-        <w:rPr>
-          <w:lang w:val="fr-FR"/>
-        </w:rPr>
-        <w:t xml:space="preserve"> in </w:t>
-      </w:r>
-      <w:proofErr w:type="spellStart"/>
-      <w:r>
-        <w:rPr>
-          <w:lang w:val="fr-FR"/>
-        </w:rPr>
-        <w:t>nucleis</w:t>
-      </w:r>
-      <w:proofErr w:type="spellEnd"/>
-      <w:r>
-        <w:rPr>
-          <w:lang w:val="fr-FR"/>
-        </w:rPr>
-        <w:t xml:space="preserve"> et </w:t>
-      </w:r>
-      <w:proofErr w:type="spellStart"/>
-      <w:r>
-        <w:rPr>
-          <w:lang w:val="fr-FR"/>
-        </w:rPr>
-        <w:t>medullis</w:t>
-      </w:r>
-      <w:proofErr w:type="spellEnd"/>
-      <w:r>
-        <w:rPr>
-          <w:lang w:val="fr-FR"/>
-        </w:rPr>
-        <w:t xml:space="preserve">, </w:t>
-      </w:r>
-      <w:proofErr w:type="spellStart"/>
-      <w:r>
-        <w:rPr>
-          <w:lang w:val="fr-FR"/>
-        </w:rPr>
-        <w:t>quae</w:t>
-      </w:r>
-      <w:proofErr w:type="spellEnd"/>
-      <w:r>
-        <w:rPr>
-          <w:lang w:val="fr-FR"/>
-        </w:rPr>
-        <w:t xml:space="preserve"> in terra </w:t>
-      </w:r>
-      <w:proofErr w:type="spellStart"/>
-      <w:r>
-        <w:rPr>
-          <w:lang w:val="fr-FR"/>
-        </w:rPr>
-        <w:t>procreantur</w:t>
-      </w:r>
-      <w:proofErr w:type="spellEnd"/>
-      <w:r>
-        <w:rPr>
-          <w:lang w:val="fr-FR"/>
-        </w:rPr>
-        <w:t xml:space="preserve">, </w:t>
-      </w:r>
-      <w:proofErr w:type="spellStart"/>
-      <w:r>
-        <w:rPr>
-          <w:lang w:val="fr-FR"/>
-        </w:rPr>
-        <w:t>tum</w:t>
-      </w:r>
-      <w:proofErr w:type="spellEnd"/>
-      <w:r>
-        <w:rPr>
-          <w:lang w:val="fr-FR"/>
-        </w:rPr>
-        <w:t xml:space="preserve"> </w:t>
-      </w:r>
-      <w:proofErr w:type="spellStart"/>
-      <w:r>
-        <w:rPr>
-          <w:lang w:val="fr-FR"/>
-        </w:rPr>
-        <w:t>hominum</w:t>
-      </w:r>
-      <w:proofErr w:type="spellEnd"/>
-      <w:r>
-        <w:rPr>
-          <w:lang w:val="fr-FR"/>
-        </w:rPr>
-        <w:t xml:space="preserve">, </w:t>
-      </w:r>
-      <w:proofErr w:type="spellStart"/>
-      <w:r>
-        <w:rPr>
-          <w:lang w:val="fr-FR"/>
-        </w:rPr>
-        <w:t>tum</w:t>
-      </w:r>
-      <w:proofErr w:type="spellEnd"/>
-      <w:r>
-        <w:rPr>
-          <w:lang w:val="fr-FR"/>
-        </w:rPr>
-        <w:t xml:space="preserve"> </w:t>
-      </w:r>
-      <w:proofErr w:type="spellStart"/>
-      <w:r>
-        <w:rPr>
-          <w:lang w:val="fr-FR"/>
-        </w:rPr>
-        <w:t>brutorum</w:t>
-      </w:r>
-      <w:proofErr w:type="spellEnd"/>
-      <w:r>
-        <w:rPr>
-          <w:lang w:val="fr-FR"/>
-        </w:rPr>
-        <w:t xml:space="preserve">, </w:t>
-      </w:r>
-      <w:proofErr w:type="spellStart"/>
-      <w:r>
-        <w:rPr>
-          <w:lang w:val="fr-FR"/>
-        </w:rPr>
-        <w:t>a</w:t>
-      </w:r>
-      <w:r>
-        <w:rPr>
-          <w:lang w:val="fr-FR"/>
-        </w:rPr>
-        <w:t>v</w:t>
-      </w:r>
-      <w:r>
-        <w:rPr>
-          <w:lang w:val="fr-FR"/>
-        </w:rPr>
-        <w:t>ium</w:t>
-      </w:r>
-      <w:proofErr w:type="spellEnd"/>
-      <w:r>
-        <w:rPr>
-          <w:lang w:val="fr-FR"/>
-        </w:rPr>
-        <w:t xml:space="preserve"> et </w:t>
-      </w:r>
-      <w:proofErr w:type="spellStart"/>
-      <w:r>
-        <w:rPr>
-          <w:lang w:val="fr-FR"/>
-        </w:rPr>
-        <w:t>piscium</w:t>
-      </w:r>
-      <w:proofErr w:type="spellEnd"/>
-      <w:r>
-        <w:rPr>
-          <w:lang w:val="fr-FR"/>
-        </w:rPr>
-        <w:t>.</w:t>
-      </w:r>
-      <w:r>
-        <w:rPr>
-          <w:lang w:val="fr-FR"/>
-        </w:rPr>
-        <w:t xml:space="preserve"> </w:t>
-      </w:r>
-      <w:r>
-        <w:rPr>
-          <w:lang w:val="fr-FR"/>
-        </w:rPr>
-        <w:t>E</w:t>
-      </w:r>
-      <w:r>
-        <w:rPr>
-          <w:lang w:val="fr-FR"/>
-        </w:rPr>
-        <w:t xml:space="preserve">t </w:t>
-      </w:r>
-      <w:proofErr w:type="spellStart"/>
-      <w:r>
-        <w:rPr>
-          <w:lang w:val="fr-FR"/>
-        </w:rPr>
-        <w:t>iuxta</w:t>
-      </w:r>
-      <w:proofErr w:type="spellEnd"/>
-      <w:r>
-        <w:rPr>
-          <w:lang w:val="fr-FR"/>
-        </w:rPr>
-        <w:t xml:space="preserve"> </w:t>
-      </w:r>
-      <w:proofErr w:type="spellStart"/>
-      <w:r>
-        <w:rPr>
-          <w:lang w:val="fr-FR"/>
-        </w:rPr>
-        <w:t>crementum</w:t>
-      </w:r>
-      <w:proofErr w:type="spellEnd"/>
-      <w:r>
-        <w:rPr>
-          <w:lang w:val="fr-FR"/>
-        </w:rPr>
-        <w:t xml:space="preserve"> </w:t>
-      </w:r>
-      <w:proofErr w:type="spellStart"/>
-      <w:r>
-        <w:rPr>
-          <w:lang w:val="fr-FR"/>
-        </w:rPr>
-        <w:t>eius</w:t>
-      </w:r>
-      <w:proofErr w:type="spellEnd"/>
-      <w:r>
-        <w:rPr>
-          <w:lang w:val="fr-FR"/>
-        </w:rPr>
-        <w:t xml:space="preserve"> </w:t>
-      </w:r>
-      <w:proofErr w:type="spellStart"/>
-      <w:r>
-        <w:rPr>
-          <w:lang w:val="fr-FR"/>
-        </w:rPr>
-        <w:t>aut</w:t>
-      </w:r>
-      <w:proofErr w:type="spellEnd"/>
-      <w:r>
-        <w:rPr>
-          <w:lang w:val="fr-FR"/>
-        </w:rPr>
-        <w:t xml:space="preserve"> </w:t>
-      </w:r>
-      <w:proofErr w:type="spellStart"/>
-      <w:r>
-        <w:rPr>
-          <w:lang w:val="fr-FR"/>
-        </w:rPr>
-        <w:t>diminutionem</w:t>
-      </w:r>
-      <w:proofErr w:type="spellEnd"/>
-      <w:r>
-        <w:rPr>
-          <w:lang w:val="fr-FR"/>
-        </w:rPr>
-        <w:t xml:space="preserve"> </w:t>
-      </w:r>
-      <w:proofErr w:type="spellStart"/>
-      <w:r>
-        <w:rPr>
-          <w:lang w:val="fr-FR"/>
-        </w:rPr>
-        <w:t>crescunt</w:t>
-      </w:r>
-      <w:proofErr w:type="spellEnd"/>
-      <w:r>
-        <w:rPr>
-          <w:rStyle w:val="Appelnotedebasdep"/>
-          <w:lang w:val="fr-FR"/>
-        </w:rPr>
-        <w:footnoteReference w:id="5"/>
-      </w:r>
-      <w:r>
-        <w:rPr>
-          <w:lang w:val="fr-FR"/>
-        </w:rPr>
-        <w:t xml:space="preserve"> </w:t>
-      </w:r>
-      <w:proofErr w:type="spellStart"/>
-      <w:r>
-        <w:rPr>
-          <w:lang w:val="fr-FR"/>
-        </w:rPr>
-        <w:t>v</w:t>
-      </w:r>
-      <w:r>
-        <w:rPr>
-          <w:lang w:val="fr-FR"/>
-        </w:rPr>
-        <w:t>el</w:t>
-      </w:r>
-      <w:proofErr w:type="spellEnd"/>
-      <w:r>
-        <w:rPr>
-          <w:lang w:val="fr-FR"/>
-        </w:rPr>
-        <w:t xml:space="preserve"> </w:t>
-      </w:r>
-      <w:proofErr w:type="spellStart"/>
-      <w:r>
-        <w:rPr>
-          <w:lang w:val="fr-FR"/>
-        </w:rPr>
-        <w:t>decrescunt</w:t>
-      </w:r>
-      <w:proofErr w:type="spellEnd"/>
-      <w:r>
-        <w:rPr>
-          <w:lang w:val="fr-FR"/>
-        </w:rPr>
-        <w:t xml:space="preserve">, </w:t>
-      </w:r>
-      <w:proofErr w:type="spellStart"/>
-      <w:r>
-        <w:rPr>
-          <w:lang w:val="fr-FR"/>
-        </w:rPr>
-        <w:t>uti</w:t>
-      </w:r>
-      <w:proofErr w:type="spellEnd"/>
-      <w:r>
-        <w:rPr>
-          <w:lang w:val="fr-FR"/>
-        </w:rPr>
-        <w:t xml:space="preserve"> </w:t>
-      </w:r>
-      <w:proofErr w:type="spellStart"/>
-      <w:r>
-        <w:rPr>
-          <w:lang w:val="fr-FR"/>
-        </w:rPr>
-        <w:t>illa</w:t>
-      </w:r>
-      <w:proofErr w:type="spellEnd"/>
-      <w:r>
-        <w:rPr>
+          <w:rFonts w:ascii="Brill" w:hAnsi="Brill"/>
           <w:lang w:val="fr-FR"/>
         </w:rPr>
         <w:t>.</w:t>
@@ -1092,37 +365,27 @@
       <w:pPr>
         <w:pStyle w:val="Notedebasdepage"/>
         <w:rPr>
+          <w:rFonts w:ascii="Brill" w:hAnsi="Brill"/>
           <w:lang w:val="fr-FR"/>
         </w:rPr>
       </w:pPr>
       <w:r>
         <w:rPr>
           <w:rStyle w:val="Appelnotedebasdep"/>
+          <w:rFonts w:ascii="Brill" w:hAnsi="Brill"/>
         </w:rPr>
         <w:footnoteRef/>
       </w:r>
       <w:r>
-        <w:t xml:space="preserve"> </w:t>
+        <w:rPr>
+          <w:rFonts w:ascii="Brill" w:hAnsi="Brill"/>
+        </w:rPr>
+        <w:t xml:space="preserve"> dices] </w:t>
       </w:r>
       <w:proofErr w:type="spellStart"/>
-      <w:proofErr w:type="gramStart"/>
-      <w:r>
-        <w:rPr>
-          <w:lang w:val="fr-FR"/>
-        </w:rPr>
-        <w:t>dices</w:t>
-      </w:r>
-      <w:proofErr w:type="spellEnd"/>
-      <w:proofErr w:type="gramEnd"/>
-      <w:r>
-        <w:rPr>
-          <w:lang w:val="fr-FR"/>
-        </w:rPr>
-        <w:t xml:space="preserve"> </w:t>
-      </w:r>
-      <w:proofErr w:type="spellStart"/>
-      <w:r>
-        <w:rPr>
+      <w:r>
+        <w:rPr>
+          <w:rFonts w:ascii="Brill" w:hAnsi="Brill"/>
           <w:i/>
           <w:iCs/>
           <w:lang w:val="fr-FR"/>
@@ -1132,9 +395,12 @@
       <w:proofErr w:type="spellEnd"/>
       <w:r>
         <w:rPr>
-          <w:lang w:val="fr-FR"/>
-        </w:rPr>
-        <w:t>. N.</w:t>
+          <w:rFonts w:ascii="Brill" w:hAnsi="Brill"/>
+          <w:i/>
+          <w:iCs/>
+          <w:lang w:val="fr-FR"/>
+        </w:rPr>
+        <w:t>. N</w:t>
       </w:r>
     </w:p>
   </w:footnote>
@@ -1143,33 +409,50 @@
       <w:pPr>
         <w:pStyle w:val="Notedebasdepage"/>
         <w:rPr>
+          <w:rFonts w:ascii="Brill" w:hAnsi="Brill"/>
           <w:lang w:val="fr-FR"/>
         </w:rPr>
       </w:pPr>
       <w:r>
         <w:rPr>
           <w:rStyle w:val="Appelnotedebasdep"/>
+          <w:rFonts w:ascii="Brill" w:hAnsi="Brill"/>
         </w:rPr>
         <w:footnoteRef/>
       </w:r>
       <w:r>
+        <w:rPr>
+          <w:rFonts w:ascii="Brill" w:hAnsi="Brill"/>
+        </w:rPr>
         <w:t xml:space="preserve"> </w:t>
       </w:r>
       <w:r>
-        <w:t>virtutem et</w:t>
-      </w:r>
-      <w:r>
-        <w:t xml:space="preserve"> </w:t>
-      </w:r>
-      <w:r>
-        <w:rPr>
+        <w:rPr>
+          <w:rFonts w:ascii="Brill" w:hAnsi="Brill"/>
+        </w:rPr>
+        <w:t xml:space="preserve">virtutem et] </w:t>
+      </w:r>
+      <w:r>
+        <w:rPr>
+          <w:rFonts w:ascii="Brill" w:hAnsi="Brill"/>
           <w:i/>
           <w:iCs/>
         </w:rPr>
-        <w:t>supra scr</w:t>
-      </w:r>
-      <w:r>
-        <w:t>. N.</w:t>
+        <w:t>sup. l. add</w:t>
+      </w:r>
+      <w:r>
+        <w:rPr>
+          <w:rFonts w:ascii="Brill" w:hAnsi="Brill"/>
+        </w:rPr>
+        <w:t xml:space="preserve">. </w:t>
+      </w:r>
+      <w:r>
+        <w:rPr>
+          <w:rFonts w:ascii="Brill" w:hAnsi="Brill"/>
+          <w:i/>
+          <w:iCs/>
+        </w:rPr>
+        <w:t>N</w:t>
       </w:r>
     </w:p>
   </w:footnote>
@@ -1178,33 +461,72 @@
       <w:pPr>
         <w:pStyle w:val="Notedebasdepage"/>
         <w:rPr>
+          <w:rFonts w:ascii="Brill" w:hAnsi="Brill"/>
           <w:lang w:val="fr-FR"/>
         </w:rPr>
       </w:pPr>
       <w:r>
         <w:rPr>
           <w:rStyle w:val="Appelnotedebasdep"/>
+          <w:rFonts w:ascii="Brill" w:hAnsi="Brill"/>
         </w:rPr>
         <w:footnoteRef/>
       </w:r>
       <w:r>
+        <w:rPr>
+          <w:rFonts w:ascii="Brill" w:hAnsi="Brill"/>
+        </w:rPr>
         <w:t xml:space="preserve"> </w:t>
       </w:r>
-      <w:r>
-        <w:t>licet</w:t>
-      </w:r>
-      <w:r>
+      <w:proofErr w:type="gramStart"/>
+      <w:r>
+        <w:rPr>
+          <w:rFonts w:ascii="Brill" w:hAnsi="Brill"/>
+          <w:lang w:val="fr-FR"/>
+        </w:rPr>
+        <w:t>caret</w:t>
+      </w:r>
+      <w:proofErr w:type="gramEnd"/>
+      <w:r>
+        <w:rPr>
+          <w:rFonts w:ascii="Brill" w:hAnsi="Brill"/>
+          <w:lang w:val="fr-FR"/>
+        </w:rPr>
+        <w:t>]</w:t>
+      </w:r>
+      <w:r>
+        <w:rPr>
+          <w:rFonts w:ascii="Brill" w:hAnsi="Brill"/>
+        </w:rPr>
         <w:t xml:space="preserve"> </w:t>
       </w:r>
       <w:r>
         <w:rPr>
+          <w:rFonts w:ascii="Brill" w:hAnsi="Brill"/>
+        </w:rPr>
+        <w:t xml:space="preserve">licet </w:t>
+      </w:r>
+      <w:r>
+        <w:rPr>
+          <w:rFonts w:ascii="Brill" w:hAnsi="Brill"/>
           <w:i/>
           <w:iCs/>
         </w:rPr>
         <w:t>cancell</w:t>
       </w:r>
       <w:r>
-        <w:t>. N.</w:t>
+        <w:rPr>
+          <w:rFonts w:ascii="Brill" w:hAnsi="Brill"/>
+        </w:rPr>
+        <w:t xml:space="preserve">. </w:t>
+      </w:r>
+      <w:r>
+        <w:rPr>
+          <w:rFonts w:ascii="Brill" w:hAnsi="Brill"/>
+          <w:i/>
+          <w:iCs/>
+        </w:rPr>
+        <w:t>N</w:t>
       </w:r>
     </w:p>
   </w:footnote>
@@ -1213,53 +535,36 @@
       <w:pPr>
         <w:pStyle w:val="Notedebasdepage"/>
         <w:rPr>
+          <w:rFonts w:ascii="Brill" w:hAnsi="Brill"/>
           <w:lang w:val="fr-FR"/>
         </w:rPr>
       </w:pPr>
       <w:r>
         <w:rPr>
           <w:rStyle w:val="Appelnotedebasdep"/>
+          <w:rFonts w:ascii="Brill" w:hAnsi="Brill"/>
         </w:rPr>
         <w:footnoteRef/>
       </w:r>
       <w:r>
+        <w:rPr>
+          <w:rFonts w:ascii="Brill" w:hAnsi="Brill"/>
+        </w:rPr>
         <w:t xml:space="preserve"> </w:t>
       </w:r>
       <w:r>
-        <w:t>insuper</w:t>
-      </w:r>
-      <w:r>
-        <w:t xml:space="preserve"> </w:t>
-      </w:r>
-      <w:r>
-        <w:rPr>
+        <w:rPr>
+          <w:rFonts w:ascii="Brill" w:hAnsi="Brill"/>
+        </w:rPr>
+        <w:t xml:space="preserve">insuper] </w:t>
+      </w:r>
+      <w:r>
+        <w:rPr>
+          <w:rFonts w:ascii="Brill" w:hAnsi="Brill"/>
           <w:i/>
           <w:iCs/>
         </w:rPr>
-        <w:t>supra scr</w:t>
-      </w:r>
-      <w:r>
-        <w:t xml:space="preserve">. </w:t>
-      </w:r>
-      <w:r>
-        <w:rPr>
-          <w:i/>
-          <w:iCs/>
-        </w:rPr>
-        <w:t xml:space="preserve">et </w:t>
-      </w:r>
-      <w:r>
-        <w:t xml:space="preserve">excipiet </w:t>
-      </w:r>
-      <w:r>
-        <w:rPr>
-          <w:i/>
-          <w:iCs/>
-        </w:rPr>
-        <w:t>corr.</w:t>
-      </w:r>
-      <w:r>
-        <w:t xml:space="preserve"> excipit N.</w:t>
+        <w:t>sup. l. add. N</w:t>
       </w:r>
     </w:p>
   </w:footnote>
@@ -1268,39 +573,120 @@
       <w:pPr>
         <w:pStyle w:val="Notedebasdepage"/>
         <w:rPr>
+          <w:rFonts w:ascii="Brill" w:hAnsi="Brill"/>
           <w:lang w:val="fr-FR"/>
         </w:rPr>
       </w:pPr>
       <w:r>
         <w:rPr>
           <w:rStyle w:val="Appelnotedebasdep"/>
+          <w:rFonts w:ascii="Brill" w:hAnsi="Brill"/>
         </w:rPr>
         <w:footnoteRef/>
       </w:r>
       <w:r>
+        <w:rPr>
+          <w:rFonts w:ascii="Brill" w:hAnsi="Brill"/>
+        </w:rPr>
         <w:t xml:space="preserve"> </w:t>
       </w:r>
       <w:r>
-        <w:t>cres**nt</w:t>
-      </w:r>
-      <w:r>
-        <w:t xml:space="preserve"> </w:t>
-      </w:r>
-      <w:r>
-        <w:rPr>
+        <w:rPr>
+          <w:rFonts w:ascii="Brill" w:hAnsi="Brill"/>
+        </w:rPr>
+        <w:t xml:space="preserve">excipit] excipiet </w:t>
+      </w:r>
+      <w:r>
+        <w:rPr>
+          <w:rFonts w:ascii="Brill" w:hAnsi="Brill"/>
           <w:i/>
           <w:iCs/>
         </w:rPr>
-        <w:t>cancell. et supra scr</w:t>
-      </w:r>
-      <w:r>
-        <w:t xml:space="preserve">. crescunt </w:t>
-      </w:r>
-      <w:r>
-        <w:t>N</w:t>
-      </w:r>
-      <w:r>
-        <w:t>.</w:t>
+        <w:t>in</w:t>
+      </w:r>
+      <w:r>
+        <w:rPr>
+          <w:rFonts w:ascii="Brill" w:hAnsi="Brill"/>
+        </w:rPr>
+        <w:t xml:space="preserve"> excipit </w:t>
+      </w:r>
+      <w:r>
+        <w:rPr>
+          <w:rFonts w:ascii="Brill" w:hAnsi="Brill"/>
+          <w:i/>
+          <w:iCs/>
+        </w:rPr>
+        <w:t>corr. N</w:t>
+      </w:r>
+    </w:p>
+  </w:footnote>
+  <w:footnote w:id="6">
+    <w:p>
+      <w:pPr>
+        <w:pStyle w:val="Notedebasdepage"/>
+        <w:rPr>
+          <w:rFonts w:ascii="Brill" w:hAnsi="Brill"/>
+          <w:lang w:val="fr-FR"/>
+        </w:rPr>
+      </w:pPr>
+      <w:r>
+        <w:rPr>
+          <w:rStyle w:val="Appelnotedebasdep"/>
+          <w:rFonts w:ascii="Brill" w:hAnsi="Brill"/>
+        </w:rPr>
+        <w:footnoteRef/>
+      </w:r>
+      <w:r>
+        <w:rPr>
+          <w:rFonts w:ascii="Brill" w:hAnsi="Brill"/>
+        </w:rPr>
+        <w:t xml:space="preserve"> </w:t>
+      </w:r>
+      <w:proofErr w:type="spellStart"/>
+      <w:proofErr w:type="gramStart"/>
+      <w:r>
+        <w:rPr>
+          <w:rFonts w:ascii="Brill" w:hAnsi="Brill"/>
+          <w:lang w:val="fr-FR"/>
+        </w:rPr>
+        <w:t>crescunt</w:t>
+      </w:r>
+      <w:proofErr w:type="spellEnd"/>
+      <w:proofErr w:type="gramEnd"/>
+      <w:r>
+        <w:rPr>
+          <w:rFonts w:ascii="Brill" w:hAnsi="Brill"/>
+          <w:lang w:val="fr-FR"/>
+        </w:rPr>
+        <w:t>]</w:t>
+      </w:r>
+      <w:r>
+        <w:rPr>
+          <w:rFonts w:ascii="Brill" w:hAnsi="Brill"/>
+        </w:rPr>
+        <w:t xml:space="preserve"> cres**nt </w:t>
+      </w:r>
+      <w:r>
+        <w:rPr>
+          <w:rFonts w:ascii="Brill" w:hAnsi="Brill"/>
+          <w:i/>
+          <w:iCs/>
+        </w:rPr>
+        <w:t>in</w:t>
+      </w:r>
+      <w:r>
+        <w:rPr>
+          <w:rFonts w:ascii="Brill" w:hAnsi="Brill"/>
+        </w:rPr>
+        <w:t xml:space="preserve"> crescunt </w:t>
+      </w:r>
+      <w:r>
+        <w:rPr>
+          <w:rFonts w:ascii="Brill" w:hAnsi="Brill"/>
+          <w:i/>
+          <w:iCs/>
+        </w:rPr>
+        <w:t>corr. N</w:t>
       </w:r>
     </w:p>
   </w:footnote>
@@ -1703,7 +1089,7 @@
   <w:style w:type="paragraph" w:default="1" w:styleId="Normal">
     <w:name w:val="Normal"/>
     <w:qFormat/>
-    <w:rsid w:val="007A0910"/>
+    <w:rsid w:val="003C0E4D"/>
   </w:style>
   <w:style w:type="paragraph" w:styleId="Titre1">
     <w:name w:val="heading 1"/>
@@ -2225,7 +1611,6 @@
     <w:basedOn w:val="Normal"/>
     <w:link w:val="NotedebasdepageCar"/>
     <w:uiPriority w:val="99"/>
-    <w:semiHidden/>
     <w:unhideWhenUsed/>
     <w:rsid w:val="00CA39BC"/>
     <w:rPr>
@@ -2238,7 +1623,6 @@
     <w:basedOn w:val="Policepardfaut"/>
     <w:link w:val="Notedebasdepage"/>
     <w:uiPriority w:val="99"/>
-    <w:semiHidden/>
     <w:rsid w:val="00CA39BC"/>
     <w:rPr>
       <w:sz w:val="20"/>
